--- a/Qt学习文档/QT学习笔记.docx
+++ b/Qt学习文档/QT学习笔记.docx
@@ -647,6 +647,9 @@
     <w:p>
       <w:pPr>
         <w:pStyle w:val="5"/>
+        <w:rPr>
+          <w:color w:val="000000"/>
+        </w:rPr>
       </w:pPr>
       <w:r>
         <w:rPr>
@@ -679,6 +682,100 @@
           <w:color w:val="000000"/>
         </w:rPr>
         <w:t xml:space="preserve">  </w:t>
+      </w:r>
+    </w:p>
+    <w:p>
+      <w:pPr>
+        <w:pStyle w:val="5"/>
+        <w:rPr>
+          <w:rFonts w:hint="eastAsia" w:eastAsia="宋体"/>
+          <w:b/>
+          <w:bCs/>
+          <w:color w:val="000000"/>
+          <w:sz w:val="30"/>
+          <w:szCs w:val="30"/>
+          <w:lang w:eastAsia="zh-CN"/>
+        </w:rPr>
+      </w:pPr>
+      <w:r>
+        <w:rPr>
+          <w:rFonts w:hint="eastAsia"/>
+          <w:b/>
+          <w:bCs/>
+          <w:color w:val="000000"/>
+          <w:sz w:val="30"/>
+          <w:szCs w:val="30"/>
+          <w:lang w:eastAsia="zh-CN"/>
+        </w:rPr>
+        <w:t>去掉</w:t>
+      </w:r>
+      <w:r>
+        <w:rPr>
+          <w:rFonts w:hint="eastAsia"/>
+          <w:b/>
+          <w:bCs/>
+          <w:color w:val="000000"/>
+          <w:sz w:val="30"/>
+          <w:szCs w:val="30"/>
+          <w:lang w:val="en-US" w:eastAsia="zh-CN"/>
+        </w:rPr>
+        <w:t>Dialog对话框的问号按钮</w:t>
+      </w:r>
+    </w:p>
+    <w:p>
+      <w:pPr>
+        <w:pStyle w:val="5"/>
+        <w:keepNext w:val="0"/>
+        <w:keepLines w:val="0"/>
+        <w:widowControl/>
+        <w:suppressLineNumbers w:val="0"/>
+        <w:spacing w:before="0" w:beforeAutospacing="0" w:after="0" w:afterAutospacing="0"/>
+        <w:ind w:left="0" w:right="0" w:firstLine="0"/>
+        <w:rPr>
+          <w:color w:val="000000"/>
+        </w:rPr>
+      </w:pPr>
+      <w:r>
+        <w:rPr>
+          <w:color w:val="auto"/>
+          <w:sz w:val="18"/>
+          <w:szCs w:val="18"/>
+        </w:rPr>
+        <w:t>this-&gt;setWindowFlags(Qt::</w:t>
+      </w:r>
+      <w:r>
+        <w:rPr>
+          <w:i/>
+          <w:color w:val="auto"/>
+          <w:sz w:val="18"/>
+          <w:szCs w:val="18"/>
+        </w:rPr>
+        <w:t>WindowCloseButtonHint</w:t>
+      </w:r>
+      <w:r>
+        <w:rPr>
+          <w:color w:val="auto"/>
+          <w:sz w:val="18"/>
+          <w:szCs w:val="18"/>
+        </w:rPr>
+        <w:t xml:space="preserve"> | Qt::</w:t>
+      </w:r>
+      <w:r>
+        <w:rPr>
+          <w:i/>
+          <w:color w:val="auto"/>
+          <w:sz w:val="18"/>
+          <w:szCs w:val="18"/>
+        </w:rPr>
+        <w:t>MSWindowsFixedSizeDialogHint</w:t>
+      </w:r>
+      <w:r>
+        <w:rPr>
+          <w:color w:val="auto"/>
+          <w:sz w:val="18"/>
+          <w:szCs w:val="18"/>
+        </w:rPr>
+        <w:t>);</w:t>
       </w:r>
     </w:p>
     <w:p>
@@ -999,298 +1096,6 @@
     </w:p>
     <w:p>
       <w:pPr>
-        <w:pStyle w:val="5"/>
-        <w:rPr>
-          <w:color w:val="000000"/>
-          <w:sz w:val="18"/>
-          <w:szCs w:val="18"/>
-        </w:rPr>
-      </w:pPr>
-      <w:r>
-        <w:rPr>
-          <w:sz w:val="18"/>
-          <w:szCs w:val="18"/>
-        </w:rPr>
-        <w:t xml:space="preserve">setWindowTitle("高度计"); </w:t>
-      </w:r>
-      <w:r>
-        <w:rPr>
-          <w:rFonts w:hint="eastAsia"/>
-          <w:sz w:val="18"/>
-          <w:szCs w:val="18"/>
-        </w:rPr>
-        <w:t xml:space="preserve">         </w:t>
-      </w:r>
-      <w:r>
-        <w:rPr>
-          <w:sz w:val="18"/>
-          <w:szCs w:val="18"/>
-        </w:rPr>
-        <w:t>//写标头</w:t>
-      </w:r>
-      <w:bookmarkEnd w:id="1"/>
-    </w:p>
-    <w:p>
-      <w:pPr>
-        <w:pStyle w:val="5"/>
-        <w:rPr>
-          <w:b/>
-          <w:bCs/>
-          <w:color w:val="000000"/>
-          <w:sz w:val="30"/>
-          <w:szCs w:val="30"/>
-        </w:rPr>
-      </w:pPr>
-      <w:r>
-        <w:rPr>
-          <w:b/>
-          <w:bCs/>
-          <w:color w:val="000000"/>
-          <w:sz w:val="30"/>
-          <w:szCs w:val="30"/>
-        </w:rPr>
-        <w:t>画圆角按钮</w:t>
-      </w:r>
-    </w:p>
-    <w:p>
-      <w:pPr>
-        <w:pStyle w:val="5"/>
-        <w:rPr>
-          <w:color w:val="000000"/>
-          <w:sz w:val="18"/>
-          <w:szCs w:val="18"/>
-        </w:rPr>
-      </w:pPr>
-      <w:r>
-        <w:rPr>
-          <w:color w:val="000000"/>
-          <w:sz w:val="18"/>
-          <w:szCs w:val="18"/>
-        </w:rPr>
-        <w:t>actionSave-&gt;setStyleSheet("QToolButton{border:2px groove cyan;border-radius:10px;color:gray;}QToolButton:hover{background-color:rgb(0,130,150);}QToolButton:pressed{background-color:rgb(85,170,255);}");</w:t>
-      </w:r>
-    </w:p>
-    <w:p>
-      <w:pPr>
-        <w:pStyle w:val="5"/>
-        <w:rPr>
-          <w:rFonts w:hAnsi="宋体"/>
-          <w:b/>
-          <w:bCs/>
-          <w:sz w:val="30"/>
-          <w:szCs w:val="30"/>
-        </w:rPr>
-      </w:pPr>
-      <w:r>
-        <w:rPr>
-          <w:rFonts w:hint="eastAsia" w:hAnsi="宋体"/>
-          <w:b/>
-          <w:bCs/>
-          <w:sz w:val="30"/>
-          <w:szCs w:val="30"/>
-        </w:rPr>
-        <w:t>退出系统</w:t>
-      </w:r>
-    </w:p>
-    <w:p>
-      <w:pPr>
-        <w:pStyle w:val="5"/>
-        <w:rPr>
-          <w:rFonts w:hint="eastAsia" w:hAnsi="宋体"/>
-          <w:sz w:val="18"/>
-          <w:szCs w:val="18"/>
-        </w:rPr>
-      </w:pPr>
-      <w:r>
-        <w:rPr>
-          <w:rFonts w:hint="eastAsia" w:hAnsi="宋体"/>
-          <w:sz w:val="18"/>
-          <w:szCs w:val="18"/>
-        </w:rPr>
-        <w:t>qApp-&gt;quit();</w:t>
-      </w:r>
-    </w:p>
-    <w:p>
-      <w:pPr>
-        <w:pStyle w:val="5"/>
-        <w:rPr>
-          <w:b/>
-          <w:color w:val="000000"/>
-          <w:sz w:val="30"/>
-          <w:szCs w:val="30"/>
-        </w:rPr>
-      </w:pPr>
-      <w:r>
-        <w:rPr>
-          <w:rFonts w:hint="eastAsia"/>
-          <w:b/>
-          <w:color w:val="000000"/>
-          <w:sz w:val="30"/>
-          <w:szCs w:val="30"/>
-        </w:rPr>
-        <w:t>保存文件对话框</w:t>
-      </w:r>
-    </w:p>
-    <w:p>
-      <w:pPr>
-        <w:pStyle w:val="5"/>
-        <w:rPr>
-          <w:rFonts w:hint="eastAsia" w:hAnsi="宋体"/>
-          <w:sz w:val="18"/>
-          <w:szCs w:val="18"/>
-        </w:rPr>
-      </w:pPr>
-      <w:r>
-        <w:rPr>
-          <w:rFonts w:hint="eastAsia"/>
-          <w:sz w:val="18"/>
-          <w:szCs w:val="18"/>
-          <w:lang w:val="en-US" w:eastAsia="zh-CN"/>
-        </w:rPr>
-        <w:t xml:space="preserve">QString </w:t>
-      </w:r>
-      <w:r>
-        <w:rPr>
-          <w:sz w:val="18"/>
-          <w:szCs w:val="18"/>
-        </w:rPr>
-        <w:t>fileName=QFileDialog::getSaveFileName(NULL,tr("保存文件"),".","Excel(*.xlsx *.xls)");</w:t>
-      </w:r>
-    </w:p>
-    <w:p>
-      <w:pPr>
-        <w:pStyle w:val="5"/>
-        <w:rPr>
-          <w:b/>
-          <w:bCs/>
-          <w:color w:val="000000"/>
-          <w:sz w:val="30"/>
-          <w:szCs w:val="30"/>
-        </w:rPr>
-      </w:pPr>
-      <w:r>
-        <w:rPr>
-          <w:b/>
-          <w:bCs/>
-          <w:color w:val="000000"/>
-          <w:sz w:val="30"/>
-          <w:szCs w:val="30"/>
-        </w:rPr>
-        <w:t>将linEdit中的文本以密码形式显示</w:t>
-      </w:r>
-    </w:p>
-    <w:p>
-      <w:pPr>
-        <w:pStyle w:val="5"/>
-        <w:rPr>
-          <w:color w:val="000000"/>
-          <w:sz w:val="18"/>
-          <w:szCs w:val="18"/>
-        </w:rPr>
-      </w:pPr>
-      <w:r>
-        <w:rPr>
-          <w:color w:val="000000"/>
-          <w:sz w:val="18"/>
-          <w:szCs w:val="18"/>
-        </w:rPr>
-        <w:t>ui-&gt;lineEditPassWord-&gt;setEchoMode(QLineEdit::</w:t>
-      </w:r>
-      <w:r>
-        <w:rPr>
-          <w:i/>
-          <w:iCs/>
-          <w:color w:val="000000"/>
-          <w:sz w:val="18"/>
-          <w:szCs w:val="18"/>
-        </w:rPr>
-        <w:t>Password</w:t>
-      </w:r>
-      <w:r>
-        <w:rPr>
-          <w:color w:val="000000"/>
-          <w:sz w:val="18"/>
-          <w:szCs w:val="18"/>
-        </w:rPr>
-        <w:t>);//设置为加密形式</w:t>
-      </w:r>
-    </w:p>
-    <w:p>
-      <w:pPr>
-        <w:pStyle w:val="5"/>
-        <w:rPr>
-          <w:color w:val="000000"/>
-          <w:sz w:val="30"/>
-          <w:szCs w:val="30"/>
-        </w:rPr>
-      </w:pPr>
-      <w:r>
-        <w:rPr>
-          <w:b/>
-          <w:bCs/>
-          <w:color w:val="000000"/>
-          <w:sz w:val="30"/>
-          <w:szCs w:val="30"/>
-        </w:rPr>
-        <w:t>设置背景色与父窗口一样</w:t>
-      </w:r>
-    </w:p>
-    <w:p>
-      <w:pPr>
-        <w:pStyle w:val="5"/>
-        <w:rPr>
-          <w:color w:val="000000"/>
-          <w:sz w:val="18"/>
-          <w:szCs w:val="18"/>
-        </w:rPr>
-      </w:pPr>
-      <w:r>
-        <w:rPr>
-          <w:color w:val="000000"/>
-          <w:sz w:val="18"/>
-          <w:szCs w:val="18"/>
-        </w:rPr>
-        <w:t xml:space="preserve"> minButton-&gt;setStyleSheet("background-color:transparent");</w:t>
-      </w:r>
-    </w:p>
-    <w:p>
-      <w:pPr>
-        <w:pStyle w:val="5"/>
-      </w:pPr>
-      <w:r>
-        <w:rPr>
-          <w:color w:val="000000"/>
-          <w:sz w:val="18"/>
-          <w:szCs w:val="18"/>
-        </w:rPr>
-        <w:t xml:space="preserve"> closeButton-&gt;setStyleSheet("background-color:transparent");</w:t>
-      </w:r>
-    </w:p>
-    <w:p>
-      <w:pPr>
-        <w:widowControl/>
-        <w:jc w:val="left"/>
-        <w:rPr>
-          <w:rFonts w:ascii="宋体" w:cs="宋体"/>
-          <w:b/>
-          <w:kern w:val="0"/>
-          <w:sz w:val="30"/>
-          <w:szCs w:val="30"/>
-        </w:rPr>
-      </w:pPr>
-      <w:r>
-        <w:rPr>
-          <w:rFonts w:hint="eastAsia" w:ascii="宋体" w:cs="宋体"/>
-          <w:b/>
-          <w:kern w:val="0"/>
-          <w:sz w:val="30"/>
-          <w:szCs w:val="30"/>
-        </w:rPr>
-        <w:t>将ByteArray中的数据写到TextEdit中换行输出：</w:t>
-      </w:r>
-    </w:p>
-    <w:p>
-      <w:pPr>
         <w:widowControl/>
         <w:tabs>
           <w:tab w:val="left" w:pos="916"/>
@@ -1312,20 +1117,74 @@
         </w:tabs>
         <w:jc w:val="left"/>
         <w:rPr>
-          <w:rFonts w:ascii="宋体" w:cs="宋体"/>
-          <w:kern w:val="0"/>
-          <w:sz w:val="18"/>
-          <w:szCs w:val="18"/>
-        </w:rPr>
-      </w:pPr>
-      <w:r>
-        <w:rPr>
-          <w:rFonts w:ascii="宋体" w:cs="宋体"/>
-          <w:kern w:val="0"/>
-          <w:sz w:val="18"/>
-          <w:szCs w:val="18"/>
-        </w:rPr>
-        <w:t>QString strTemp;</w:t>
+          <w:rFonts w:hint="eastAsia" w:ascii="宋体" w:hAnsi="宋体" w:cs="宋体"/>
+          <w:b/>
+          <w:bCs/>
+          <w:color w:val="000000" w:themeColor="text1"/>
+          <w:kern w:val="0"/>
+          <w:sz w:val="30"/>
+          <w:szCs w:val="30"/>
+          <w:lang w:val="en-US" w:eastAsia="zh-CN"/>
+          <w14:textFill>
+            <w14:solidFill>
+              <w14:schemeClr w14:val="tx1"/>
+            </w14:solidFill>
+          </w14:textFill>
+        </w:rPr>
+      </w:pPr>
+      <w:r>
+        <w:rPr>
+          <w:rFonts w:hint="eastAsia" w:ascii="宋体" w:hAnsi="宋体" w:cs="宋体"/>
+          <w:b/>
+          <w:bCs/>
+          <w:color w:val="000000" w:themeColor="text1"/>
+          <w:kern w:val="0"/>
+          <w:sz w:val="30"/>
+          <w:szCs w:val="30"/>
+          <w:lang w:val="en-US" w:eastAsia="zh-CN"/>
+          <w14:textFill>
+            <w14:solidFill>
+              <w14:schemeClr w14:val="tx1"/>
+            </w14:solidFill>
+          </w14:textFill>
+        </w:rPr>
+        <w:t>QLabel数据换行</w:t>
+      </w:r>
+    </w:p>
+    <w:p>
+      <w:pPr>
+        <w:pStyle w:val="5"/>
+        <w:keepNext w:val="0"/>
+        <w:keepLines w:val="0"/>
+        <w:widowControl/>
+        <w:suppressLineNumbers w:val="0"/>
+        <w:spacing w:before="0" w:beforeAutospacing="0" w:after="0" w:afterAutospacing="0"/>
+        <w:ind w:left="0" w:right="0" w:firstLine="0"/>
+        <w:rPr>
+          <w:rFonts w:hint="eastAsia"/>
+          <w:color w:val="auto"/>
+          <w:sz w:val="18"/>
+          <w:szCs w:val="18"/>
+          <w:lang w:val="en-US" w:eastAsia="zh-CN"/>
+        </w:rPr>
+      </w:pPr>
+      <w:r>
+        <w:rPr>
+          <w:rFonts w:hint="eastAsia"/>
+          <w:color w:val="auto"/>
+          <w:sz w:val="18"/>
+          <w:szCs w:val="18"/>
+          <w:lang w:val="en-US" w:eastAsia="zh-CN"/>
+        </w:rPr>
+        <w:t>ui-&gt;</w:t>
+      </w:r>
+      <w:r>
+        <w:rPr>
+          <w:color w:val="auto"/>
+          <w:sz w:val="18"/>
+          <w:szCs w:val="18"/>
+        </w:rPr>
+        <w:t>label-&gt;setWordWrap(true);</w:t>
       </w:r>
     </w:p>
     <w:p>
@@ -1351,20 +1210,48 @@
         </w:tabs>
         <w:jc w:val="left"/>
         <w:rPr>
-          <w:rFonts w:ascii="宋体" w:cs="宋体"/>
-          <w:kern w:val="0"/>
-          <w:sz w:val="18"/>
-          <w:szCs w:val="18"/>
-        </w:rPr>
-      </w:pPr>
-      <w:r>
-        <w:rPr>
-          <w:rFonts w:ascii="宋体" w:cs="宋体"/>
-          <w:kern w:val="0"/>
-          <w:sz w:val="18"/>
-          <w:szCs w:val="18"/>
-        </w:rPr>
-        <w:t>strTemp.prepend(temp.toHex());</w:t>
+          <w:rFonts w:hint="eastAsia" w:ascii="宋体" w:hAnsi="宋体" w:cs="宋体"/>
+          <w:b/>
+          <w:bCs/>
+          <w:color w:val="000000" w:themeColor="text1"/>
+          <w:kern w:val="0"/>
+          <w:sz w:val="30"/>
+          <w:szCs w:val="30"/>
+          <w:lang w:val="en-US" w:eastAsia="zh-CN"/>
+          <w14:textFill>
+            <w14:solidFill>
+              <w14:schemeClr w14:val="tx1"/>
+            </w14:solidFill>
+          </w14:textFill>
+        </w:rPr>
+      </w:pPr>
+      <w:r>
+        <w:rPr>
+          <w:rFonts w:hint="eastAsia" w:ascii="宋体" w:hAnsi="宋体" w:cs="宋体"/>
+          <w:b/>
+          <w:bCs/>
+          <w:color w:val="000000" w:themeColor="text1"/>
+          <w:kern w:val="0"/>
+          <w:sz w:val="30"/>
+          <w:szCs w:val="30"/>
+          <w:lang w:val="en-US" w:eastAsia="zh-CN"/>
+          <w14:textFill>
+            <w14:solidFill>
+              <w14:schemeClr w14:val="tx1"/>
+            </w14:solidFill>
+          </w14:textFill>
+        </w:rPr>
+        <w:t>QLabel</w:t>
+      </w:r>
+      <w:r>
+        <w:rPr>
+          <w:b/>
+          <w:bCs/>
+          <w:color w:val="auto"/>
+          <w:sz w:val="30"/>
+          <w:szCs w:val="30"/>
+        </w:rPr>
+        <w:t>设置自适应</w:t>
       </w:r>
     </w:p>
     <w:p>
@@ -1390,20 +1277,28 @@
         </w:tabs>
         <w:jc w:val="left"/>
         <w:rPr>
-          <w:rFonts w:ascii="宋体" w:cs="宋体"/>
-          <w:kern w:val="0"/>
-          <w:sz w:val="18"/>
-          <w:szCs w:val="18"/>
-        </w:rPr>
-      </w:pPr>
-      <w:r>
-        <w:rPr>
-          <w:rFonts w:ascii="宋体" w:cs="宋体"/>
-          <w:kern w:val="0"/>
-          <w:sz w:val="18"/>
-          <w:szCs w:val="18"/>
-        </w:rPr>
-        <w:t>QString str;</w:t>
+          <w:color w:val="auto"/>
+          <w:sz w:val="18"/>
+          <w:szCs w:val="18"/>
+        </w:rPr>
+      </w:pPr>
+      <w:r>
+        <w:rPr>
+          <w:rFonts w:hint="eastAsia"/>
+          <w:color w:val="auto"/>
+          <w:sz w:val="18"/>
+          <w:szCs w:val="18"/>
+          <w:lang w:val="en-US" w:eastAsia="zh-CN"/>
+        </w:rPr>
+        <w:t>ui-&gt;</w:t>
+      </w:r>
+      <w:r>
+        <w:rPr>
+          <w:color w:val="auto"/>
+          <w:sz w:val="18"/>
+          <w:szCs w:val="18"/>
+        </w:rPr>
+        <w:t xml:space="preserve">label-&gt;setScaledContents(true);     </w:t>
       </w:r>
     </w:p>
     <w:p>
@@ -1429,20 +1324,88 @@
         </w:tabs>
         <w:jc w:val="left"/>
         <w:rPr>
-          <w:rFonts w:ascii="宋体" w:cs="宋体"/>
-          <w:kern w:val="0"/>
-          <w:sz w:val="18"/>
-          <w:szCs w:val="18"/>
-        </w:rPr>
-      </w:pPr>
-      <w:r>
-        <w:rPr>
-          <w:rFonts w:ascii="宋体" w:cs="宋体"/>
-          <w:kern w:val="0"/>
-          <w:sz w:val="18"/>
-          <w:szCs w:val="18"/>
-        </w:rPr>
-        <w:t>for(int i=0;i&lt;strTemp.size();i+=28)</w:t>
+          <w:rFonts w:hint="eastAsia" w:asciiTheme="minorEastAsia" w:hAnsiTheme="minorEastAsia" w:eastAsiaTheme="minorEastAsia" w:cstheme="minorEastAsia"/>
+          <w:b/>
+          <w:bCs/>
+          <w:color w:val="auto"/>
+          <w:sz w:val="30"/>
+          <w:szCs w:val="30"/>
+          <w:lang w:val="en-US" w:eastAsia="zh-CN"/>
+        </w:rPr>
+      </w:pPr>
+      <w:r>
+        <w:rPr>
+          <w:rFonts w:hint="eastAsia" w:asciiTheme="minorEastAsia" w:hAnsiTheme="minorEastAsia" w:eastAsiaTheme="minorEastAsia" w:cstheme="minorEastAsia"/>
+          <w:b/>
+          <w:bCs/>
+          <w:color w:val="auto"/>
+          <w:sz w:val="30"/>
+          <w:szCs w:val="30"/>
+          <w:lang w:val="en-US" w:eastAsia="zh-CN"/>
+        </w:rPr>
+        <w:t>QTabWidget添加widget为一页</w:t>
+      </w:r>
+    </w:p>
+    <w:p>
+      <w:pPr>
+        <w:pStyle w:val="5"/>
+        <w:keepNext w:val="0"/>
+        <w:keepLines w:val="0"/>
+        <w:widowControl/>
+        <w:suppressLineNumbers w:val="0"/>
+        <w:spacing w:before="0" w:beforeAutospacing="0" w:after="0" w:afterAutospacing="0"/>
+        <w:ind w:left="0" w:right="0" w:firstLine="0"/>
+        <w:rPr>
+          <w:rFonts w:hint="eastAsia"/>
+          <w:color w:val="auto"/>
+          <w:sz w:val="18"/>
+          <w:szCs w:val="18"/>
+          <w:lang w:val="en-US" w:eastAsia="zh-CN"/>
+        </w:rPr>
+      </w:pPr>
+      <w:r>
+        <w:rPr>
+          <w:color w:val="auto"/>
+          <w:sz w:val="18"/>
+          <w:szCs w:val="18"/>
+        </w:rPr>
+        <w:t>ui-&gt;tabWidgetTotal-&gt;addTab(&amp;tab</w:t>
+      </w:r>
+      <w:r>
+        <w:rPr>
+          <w:rFonts w:hint="eastAsia"/>
+          <w:color w:val="auto"/>
+          <w:sz w:val="18"/>
+          <w:szCs w:val="18"/>
+          <w:lang w:val="en-US" w:eastAsia="zh-CN"/>
+        </w:rPr>
+        <w:t>Test</w:t>
+      </w:r>
+      <w:r>
+        <w:rPr>
+          <w:color w:val="auto"/>
+          <w:sz w:val="18"/>
+          <w:szCs w:val="18"/>
+        </w:rPr>
+        <w:t>, "</w:t>
+      </w:r>
+      <w:r>
+        <w:rPr>
+          <w:rFonts w:hint="eastAsia"/>
+          <w:color w:val="auto"/>
+          <w:sz w:val="18"/>
+          <w:szCs w:val="18"/>
+          <w:lang w:eastAsia="zh-CN"/>
+        </w:rPr>
+        <w:t>测试</w:t>
+      </w:r>
+      <w:r>
+        <w:rPr>
+          <w:color w:val="auto"/>
+          <w:sz w:val="18"/>
+          <w:szCs w:val="18"/>
+        </w:rPr>
+        <w:t>");</w:t>
       </w:r>
     </w:p>
     <w:p>
@@ -1468,20 +1431,1639 @@
         </w:tabs>
         <w:jc w:val="left"/>
         <w:rPr>
-          <w:rFonts w:ascii="宋体" w:cs="宋体"/>
-          <w:kern w:val="0"/>
-          <w:sz w:val="18"/>
-          <w:szCs w:val="18"/>
-        </w:rPr>
-      </w:pPr>
-      <w:r>
-        <w:rPr>
-          <w:rFonts w:ascii="宋体" w:cs="宋体"/>
-          <w:kern w:val="0"/>
+          <w:rFonts w:hint="eastAsia" w:asciiTheme="minorEastAsia" w:hAnsiTheme="minorEastAsia" w:eastAsiaTheme="minorEastAsia" w:cstheme="minorEastAsia"/>
+          <w:b/>
+          <w:bCs/>
+          <w:color w:val="auto"/>
+          <w:sz w:val="30"/>
+          <w:szCs w:val="30"/>
+          <w:lang w:val="en-US" w:eastAsia="zh-CN"/>
+        </w:rPr>
+      </w:pPr>
+      <w:r>
+        <w:rPr>
+          <w:rFonts w:hint="eastAsia" w:asciiTheme="minorEastAsia" w:hAnsiTheme="minorEastAsia" w:eastAsiaTheme="minorEastAsia" w:cstheme="minorEastAsia"/>
+          <w:b/>
+          <w:bCs/>
+          <w:color w:val="auto"/>
+          <w:sz w:val="30"/>
+          <w:szCs w:val="30"/>
+          <w:lang w:val="en-US" w:eastAsia="zh-CN"/>
+        </w:rPr>
+        <w:t>QListWidget设置显示间隔</w:t>
+      </w:r>
+    </w:p>
+    <w:p>
+      <w:pPr>
+        <w:pStyle w:val="5"/>
+        <w:keepNext w:val="0"/>
+        <w:keepLines w:val="0"/>
+        <w:widowControl/>
+        <w:suppressLineNumbers w:val="0"/>
+        <w:spacing w:before="0" w:beforeAutospacing="0" w:after="0" w:afterAutospacing="0"/>
+        <w:ind w:left="0" w:right="0" w:firstLine="0"/>
+        <w:rPr>
+          <w:color w:val="auto"/>
+          <w:sz w:val="18"/>
+          <w:szCs w:val="18"/>
+        </w:rPr>
+      </w:pPr>
+      <w:r>
+        <w:rPr>
+          <w:rFonts w:hint="eastAsia"/>
+          <w:color w:val="auto"/>
+          <w:sz w:val="18"/>
+          <w:szCs w:val="18"/>
+          <w:lang w:val="en-US" w:eastAsia="zh-CN"/>
+        </w:rPr>
+        <w:t>ui-&gt;</w:t>
+      </w:r>
+      <w:r>
+        <w:rPr>
+          <w:color w:val="auto"/>
+          <w:sz w:val="18"/>
+          <w:szCs w:val="18"/>
+        </w:rPr>
+        <w:t xml:space="preserve">listWidget-&gt;setGridSize(QSize(80, 30));  </w:t>
+      </w:r>
+    </w:p>
+    <w:p>
+      <w:pPr>
+        <w:pStyle w:val="5"/>
+        <w:keepNext w:val="0"/>
+        <w:keepLines w:val="0"/>
+        <w:widowControl/>
+        <w:suppressLineNumbers w:val="0"/>
+        <w:spacing w:before="0" w:beforeAutospacing="0" w:after="0" w:afterAutospacing="0"/>
+        <w:ind w:left="0" w:right="0" w:firstLine="0"/>
+        <w:rPr>
+          <w:b/>
+          <w:bCs/>
+          <w:color w:val="auto"/>
+          <w:sz w:val="30"/>
+          <w:szCs w:val="30"/>
+        </w:rPr>
+      </w:pPr>
+      <w:r>
+        <w:rPr>
+          <w:rFonts w:hint="eastAsia" w:asciiTheme="minorEastAsia" w:hAnsiTheme="minorEastAsia" w:eastAsiaTheme="minorEastAsia" w:cstheme="minorEastAsia"/>
+          <w:b/>
+          <w:bCs/>
+          <w:color w:val="auto"/>
+          <w:sz w:val="30"/>
+          <w:szCs w:val="30"/>
+          <w:lang w:val="en-US" w:eastAsia="zh-CN"/>
+        </w:rPr>
+        <w:t>QListWidget</w:t>
+      </w:r>
+      <w:r>
+        <w:rPr>
+          <w:rFonts w:hint="eastAsia"/>
+          <w:b/>
+          <w:bCs/>
+          <w:color w:val="auto"/>
+          <w:sz w:val="30"/>
+          <w:szCs w:val="30"/>
+          <w:lang w:eastAsia="zh-CN"/>
+        </w:rPr>
+        <w:t>添加</w:t>
+      </w:r>
+      <w:r>
+        <w:rPr>
+          <w:rFonts w:hint="eastAsia"/>
+          <w:b/>
+          <w:bCs/>
+          <w:color w:val="auto"/>
+          <w:sz w:val="30"/>
+          <w:szCs w:val="30"/>
+          <w:lang w:val="en-US" w:eastAsia="zh-CN"/>
+        </w:rPr>
+        <w:t>Item</w:t>
+      </w:r>
+    </w:p>
+    <w:p>
+      <w:pPr>
+        <w:pStyle w:val="5"/>
+        <w:keepNext w:val="0"/>
+        <w:keepLines w:val="0"/>
+        <w:widowControl/>
+        <w:suppressLineNumbers w:val="0"/>
+        <w:spacing w:before="0" w:beforeAutospacing="0" w:after="0" w:afterAutospacing="0"/>
+        <w:ind w:left="0" w:right="0" w:firstLine="0"/>
+        <w:rPr>
+          <w:rFonts w:hint="eastAsia"/>
+          <w:color w:val="auto"/>
+          <w:sz w:val="18"/>
+          <w:szCs w:val="18"/>
+          <w:lang w:val="en-US" w:eastAsia="zh-CN"/>
+        </w:rPr>
+      </w:pPr>
+      <w:r>
+        <w:rPr>
+          <w:rFonts w:hint="eastAsia"/>
+          <w:color w:val="auto"/>
+          <w:sz w:val="18"/>
+          <w:szCs w:val="18"/>
+          <w:lang w:val="en-US" w:eastAsia="zh-CN"/>
+        </w:rPr>
+        <w:t>ui-&gt;</w:t>
+      </w:r>
+      <w:r>
+        <w:rPr>
+          <w:color w:val="auto"/>
+          <w:sz w:val="18"/>
+          <w:szCs w:val="18"/>
+        </w:rPr>
+        <w:t>listWidget-&gt;addItem(new QListWidgetItem("</w:t>
+      </w:r>
+      <w:r>
+        <w:rPr>
+          <w:rFonts w:hint="eastAsia"/>
+          <w:color w:val="auto"/>
+          <w:sz w:val="18"/>
+          <w:szCs w:val="18"/>
+          <w:lang w:eastAsia="zh-CN"/>
+        </w:rPr>
+        <w:t>测试</w:t>
+      </w:r>
+      <w:r>
+        <w:rPr>
+          <w:color w:val="auto"/>
+          <w:sz w:val="18"/>
+          <w:szCs w:val="18"/>
+        </w:rPr>
+        <w:t>"));</w:t>
+      </w:r>
+    </w:p>
+    <w:p>
+      <w:pPr>
+        <w:pStyle w:val="5"/>
+        <w:keepNext w:val="0"/>
+        <w:keepLines w:val="0"/>
+        <w:widowControl/>
+        <w:suppressLineNumbers w:val="0"/>
+        <w:spacing w:before="0" w:beforeAutospacing="0" w:after="0" w:afterAutospacing="0"/>
+        <w:ind w:left="0" w:right="0" w:firstLine="0"/>
+        <w:rPr>
+          <w:rFonts w:hint="eastAsia"/>
+          <w:b/>
+          <w:bCs/>
+          <w:color w:val="auto"/>
+          <w:sz w:val="30"/>
+          <w:szCs w:val="30"/>
+          <w:lang w:val="en-US" w:eastAsia="zh-CN"/>
+        </w:rPr>
+      </w:pPr>
+      <w:r>
+        <w:rPr>
+          <w:rFonts w:hint="eastAsia"/>
+          <w:b/>
+          <w:bCs/>
+          <w:color w:val="auto"/>
+          <w:sz w:val="30"/>
+          <w:szCs w:val="30"/>
+          <w:lang w:val="en-US" w:eastAsia="zh-CN"/>
+        </w:rPr>
+        <w:t>向QTableWidget中添加控件</w:t>
+      </w:r>
+    </w:p>
+    <w:p>
+      <w:pPr>
+        <w:pStyle w:val="5"/>
+        <w:keepNext w:val="0"/>
+        <w:keepLines w:val="0"/>
+        <w:widowControl/>
+        <w:suppressLineNumbers w:val="0"/>
+        <w:spacing w:before="0" w:beforeAutospacing="0" w:after="0" w:afterAutospacing="0"/>
+        <w:ind w:left="0" w:right="0" w:firstLine="0"/>
+        <w:rPr>
+          <w:color w:val="auto"/>
+          <w:sz w:val="18"/>
+          <w:szCs w:val="18"/>
+        </w:rPr>
+      </w:pPr>
+      <w:r>
+        <w:rPr>
+          <w:color w:val="auto"/>
+          <w:sz w:val="18"/>
+          <w:szCs w:val="18"/>
+        </w:rPr>
+        <w:t>QLineEdit</w:t>
+      </w:r>
+      <w:r>
+        <w:rPr>
+          <w:rFonts w:hint="eastAsia"/>
+          <w:color w:val="auto"/>
+          <w:sz w:val="18"/>
+          <w:szCs w:val="18"/>
+          <w:lang w:val="en-US" w:eastAsia="zh-CN"/>
+        </w:rPr>
+        <w:t xml:space="preserve"> * </w:t>
+      </w:r>
+      <w:r>
+        <w:rPr>
+          <w:color w:val="auto"/>
+          <w:sz w:val="18"/>
+          <w:szCs w:val="18"/>
+        </w:rPr>
+        <w:t>lineEdit=new QLineEdit(</w:t>
+      </w:r>
+      <w:r>
+        <w:rPr>
+          <w:rFonts w:hint="eastAsia"/>
+          <w:color w:val="auto"/>
+          <w:sz w:val="18"/>
+          <w:szCs w:val="18"/>
+          <w:lang w:val="en-US" w:eastAsia="zh-CN"/>
+        </w:rPr>
+        <w:t>this</w:t>
+      </w:r>
+      <w:r>
+        <w:rPr>
+          <w:color w:val="auto"/>
+          <w:sz w:val="18"/>
+          <w:szCs w:val="18"/>
+        </w:rPr>
+        <w:t>);</w:t>
+      </w:r>
+    </w:p>
+    <w:p>
+      <w:pPr>
+        <w:pStyle w:val="5"/>
+        <w:keepNext w:val="0"/>
+        <w:keepLines w:val="0"/>
+        <w:widowControl/>
+        <w:suppressLineNumbers w:val="0"/>
+        <w:spacing w:before="0" w:beforeAutospacing="0" w:after="0" w:afterAutospacing="0"/>
+        <w:ind w:left="0" w:right="0" w:firstLine="0"/>
+        <w:rPr>
+          <w:color w:val="auto"/>
+          <w:sz w:val="18"/>
+          <w:szCs w:val="18"/>
+        </w:rPr>
+      </w:pPr>
+      <w:r>
+        <w:rPr>
+          <w:color w:val="auto"/>
+          <w:sz w:val="18"/>
+          <w:szCs w:val="18"/>
+        </w:rPr>
+        <w:t>lineEdit-&gt;setMinimumHeight(25);</w:t>
+      </w:r>
+    </w:p>
+    <w:p>
+      <w:pPr>
+        <w:pStyle w:val="5"/>
+        <w:keepNext w:val="0"/>
+        <w:keepLines w:val="0"/>
+        <w:widowControl/>
+        <w:suppressLineNumbers w:val="0"/>
+        <w:spacing w:before="0" w:beforeAutospacing="0" w:after="0" w:afterAutospacing="0"/>
+        <w:ind w:left="0" w:right="0" w:firstLine="0"/>
+        <w:rPr>
+          <w:color w:val="auto"/>
+          <w:sz w:val="18"/>
+          <w:szCs w:val="18"/>
+        </w:rPr>
+      </w:pPr>
+      <w:r>
+        <w:rPr>
+          <w:color w:val="auto"/>
+          <w:sz w:val="18"/>
+          <w:szCs w:val="18"/>
+        </w:rPr>
+        <w:t>QWidget</w:t>
+      </w:r>
+      <w:r>
+        <w:rPr>
+          <w:rFonts w:hint="eastAsia"/>
+          <w:color w:val="auto"/>
+          <w:sz w:val="18"/>
+          <w:szCs w:val="18"/>
+          <w:lang w:val="en-US" w:eastAsia="zh-CN"/>
+        </w:rPr>
+        <w:t xml:space="preserve"> * w</w:t>
+      </w:r>
+      <w:r>
+        <w:rPr>
+          <w:color w:val="auto"/>
+          <w:sz w:val="18"/>
+          <w:szCs w:val="18"/>
+        </w:rPr>
+        <w:t>idget</w:t>
+      </w:r>
+      <w:r>
+        <w:rPr>
+          <w:rFonts w:hint="eastAsia"/>
+          <w:color w:val="auto"/>
+          <w:sz w:val="18"/>
+          <w:szCs w:val="18"/>
+          <w:lang w:val="en-US" w:eastAsia="zh-CN"/>
+        </w:rPr>
+        <w:t xml:space="preserve"> </w:t>
+      </w:r>
+      <w:r>
+        <w:rPr>
+          <w:color w:val="auto"/>
+          <w:sz w:val="18"/>
+          <w:szCs w:val="18"/>
+        </w:rPr>
+        <w:t>=</w:t>
+      </w:r>
+      <w:r>
+        <w:rPr>
+          <w:rFonts w:hint="eastAsia"/>
+          <w:color w:val="auto"/>
+          <w:sz w:val="18"/>
+          <w:szCs w:val="18"/>
+          <w:lang w:val="en-US" w:eastAsia="zh-CN"/>
+        </w:rPr>
+        <w:t xml:space="preserve"> </w:t>
+      </w:r>
+      <w:r>
+        <w:rPr>
+          <w:color w:val="auto"/>
+          <w:sz w:val="18"/>
+          <w:szCs w:val="18"/>
+        </w:rPr>
+        <w:t>new QWidget</w:t>
+      </w:r>
+      <w:r>
+        <w:rPr>
+          <w:rFonts w:hint="eastAsia"/>
+          <w:color w:val="auto"/>
+          <w:sz w:val="18"/>
+          <w:szCs w:val="18"/>
+          <w:lang w:val="en-US" w:eastAsia="zh-CN"/>
+        </w:rPr>
+        <w:t>(this)</w:t>
+      </w:r>
+      <w:r>
+        <w:rPr>
+          <w:color w:val="auto"/>
+          <w:sz w:val="18"/>
+          <w:szCs w:val="18"/>
+        </w:rPr>
+        <w:t>;</w:t>
+      </w:r>
+    </w:p>
+    <w:p>
+      <w:pPr>
+        <w:pStyle w:val="5"/>
+        <w:keepNext w:val="0"/>
+        <w:keepLines w:val="0"/>
+        <w:widowControl/>
+        <w:suppressLineNumbers w:val="0"/>
+        <w:spacing w:before="0" w:beforeAutospacing="0" w:after="0" w:afterAutospacing="0"/>
+        <w:ind w:left="0" w:right="0" w:firstLine="0"/>
+        <w:rPr>
+          <w:color w:val="auto"/>
+          <w:sz w:val="18"/>
+          <w:szCs w:val="18"/>
+        </w:rPr>
+      </w:pPr>
+      <w:r>
+        <w:rPr>
+          <w:color w:val="auto"/>
+          <w:sz w:val="18"/>
+          <w:szCs w:val="18"/>
+        </w:rPr>
+        <w:t>QHBoxLayout</w:t>
+      </w:r>
+      <w:r>
+        <w:rPr>
+          <w:rFonts w:hint="eastAsia"/>
+          <w:color w:val="auto"/>
+          <w:sz w:val="18"/>
+          <w:szCs w:val="18"/>
+          <w:lang w:val="en-US" w:eastAsia="zh-CN"/>
+        </w:rPr>
+        <w:t xml:space="preserve"> * </w:t>
+      </w:r>
+      <w:r>
+        <w:rPr>
+          <w:color w:val="auto"/>
+          <w:sz w:val="18"/>
+          <w:szCs w:val="18"/>
+        </w:rPr>
+        <w:t>hboxLayout</w:t>
+      </w:r>
+      <w:r>
+        <w:rPr>
+          <w:rFonts w:hint="eastAsia"/>
+          <w:color w:val="auto"/>
+          <w:sz w:val="18"/>
+          <w:szCs w:val="18"/>
+          <w:lang w:val="en-US" w:eastAsia="zh-CN"/>
+        </w:rPr>
+        <w:t xml:space="preserve"> </w:t>
+      </w:r>
+      <w:r>
+        <w:rPr>
+          <w:color w:val="auto"/>
+          <w:sz w:val="18"/>
+          <w:szCs w:val="18"/>
+        </w:rPr>
+        <w:t>=</w:t>
+      </w:r>
+      <w:r>
+        <w:rPr>
+          <w:rFonts w:hint="eastAsia"/>
+          <w:color w:val="auto"/>
+          <w:sz w:val="18"/>
+          <w:szCs w:val="18"/>
+          <w:lang w:val="en-US" w:eastAsia="zh-CN"/>
+        </w:rPr>
+        <w:t xml:space="preserve"> </w:t>
+      </w:r>
+      <w:r>
+        <w:rPr>
+          <w:color w:val="auto"/>
+          <w:sz w:val="18"/>
+          <w:szCs w:val="18"/>
+        </w:rPr>
+        <w:t>new QHBoxLayout(</w:t>
+      </w:r>
+      <w:r>
+        <w:rPr>
+          <w:rFonts w:hint="eastAsia"/>
+          <w:color w:val="auto"/>
+          <w:sz w:val="18"/>
+          <w:szCs w:val="18"/>
+          <w:lang w:val="en-US" w:eastAsia="zh-CN"/>
+        </w:rPr>
+        <w:t>this</w:t>
+      </w:r>
+      <w:r>
+        <w:rPr>
+          <w:color w:val="auto"/>
+          <w:sz w:val="18"/>
+          <w:szCs w:val="18"/>
+        </w:rPr>
+        <w:t>);</w:t>
+      </w:r>
+    </w:p>
+    <w:p>
+      <w:pPr>
+        <w:pStyle w:val="5"/>
+        <w:keepNext w:val="0"/>
+        <w:keepLines w:val="0"/>
+        <w:widowControl/>
+        <w:suppressLineNumbers w:val="0"/>
+        <w:spacing w:before="0" w:beforeAutospacing="0" w:after="0" w:afterAutospacing="0"/>
+        <w:ind w:left="0" w:right="0" w:firstLine="0"/>
+        <w:rPr>
+          <w:color w:val="auto"/>
+          <w:sz w:val="18"/>
+          <w:szCs w:val="18"/>
+        </w:rPr>
+      </w:pPr>
+      <w:r>
+        <w:rPr>
+          <w:color w:val="auto"/>
+          <w:sz w:val="18"/>
+          <w:szCs w:val="18"/>
+        </w:rPr>
+        <w:t>hboxLayout</w:t>
+      </w:r>
+      <w:r>
+        <w:rPr>
+          <w:rFonts w:hint="eastAsia"/>
+          <w:color w:val="auto"/>
+          <w:sz w:val="18"/>
+          <w:szCs w:val="18"/>
+          <w:lang w:val="en-US" w:eastAsia="zh-CN"/>
+        </w:rPr>
+        <w:t xml:space="preserve"> </w:t>
+      </w:r>
+      <w:r>
+        <w:rPr>
+          <w:color w:val="auto"/>
+          <w:sz w:val="18"/>
+          <w:szCs w:val="18"/>
+        </w:rPr>
+        <w:t>-&gt;addWidget(lineEdit);</w:t>
+      </w:r>
+    </w:p>
+    <w:p>
+      <w:pPr>
+        <w:pStyle w:val="5"/>
+        <w:keepNext w:val="0"/>
+        <w:keepLines w:val="0"/>
+        <w:widowControl/>
+        <w:suppressLineNumbers w:val="0"/>
+        <w:spacing w:before="0" w:beforeAutospacing="0" w:after="0" w:afterAutospacing="0"/>
+        <w:ind w:left="0" w:right="0" w:firstLine="0"/>
+        <w:rPr>
+          <w:color w:val="auto"/>
+          <w:sz w:val="18"/>
+          <w:szCs w:val="18"/>
+        </w:rPr>
+      </w:pPr>
+      <w:r>
+        <w:rPr>
+          <w:color w:val="auto"/>
+          <w:sz w:val="18"/>
+          <w:szCs w:val="18"/>
+        </w:rPr>
+        <w:t>hboxLayout</w:t>
+      </w:r>
+      <w:r>
+        <w:rPr>
+          <w:rFonts w:hint="eastAsia"/>
+          <w:color w:val="auto"/>
+          <w:sz w:val="18"/>
+          <w:szCs w:val="18"/>
+          <w:lang w:val="en-US" w:eastAsia="zh-CN"/>
+        </w:rPr>
+        <w:t xml:space="preserve"> </w:t>
+      </w:r>
+      <w:r>
+        <w:rPr>
+          <w:color w:val="auto"/>
+          <w:sz w:val="18"/>
+          <w:szCs w:val="18"/>
+        </w:rPr>
+        <w:t>-&gt;setAlignment(</w:t>
+      </w:r>
+      <w:r>
+        <w:rPr>
+          <w:rFonts w:hint="eastAsia"/>
+          <w:color w:val="auto"/>
+          <w:sz w:val="18"/>
+          <w:szCs w:val="18"/>
+          <w:lang w:val="en-US" w:eastAsia="zh-CN"/>
+        </w:rPr>
+        <w:t>w</w:t>
+      </w:r>
+      <w:r>
+        <w:rPr>
+          <w:color w:val="auto"/>
+          <w:sz w:val="18"/>
+          <w:szCs w:val="18"/>
+        </w:rPr>
+        <w:t>idget,</w:t>
+      </w:r>
+      <w:r>
+        <w:rPr>
+          <w:rFonts w:hint="eastAsia"/>
+          <w:color w:val="auto"/>
+          <w:sz w:val="18"/>
+          <w:szCs w:val="18"/>
+          <w:lang w:val="en-US" w:eastAsia="zh-CN"/>
+        </w:rPr>
+        <w:t xml:space="preserve"> </w:t>
+      </w:r>
+      <w:r>
+        <w:rPr>
+          <w:color w:val="auto"/>
+          <w:sz w:val="18"/>
+          <w:szCs w:val="18"/>
+        </w:rPr>
+        <w:t>Qt::</w:t>
+      </w:r>
+      <w:r>
+        <w:rPr>
+          <w:i/>
+          <w:color w:val="auto"/>
+          <w:sz w:val="18"/>
+          <w:szCs w:val="18"/>
+        </w:rPr>
+        <w:t>AlignCenter</w:t>
+      </w:r>
+      <w:r>
+        <w:rPr>
+          <w:color w:val="auto"/>
+          <w:sz w:val="18"/>
+          <w:szCs w:val="18"/>
+        </w:rPr>
+        <w:t>);</w:t>
+      </w:r>
+    </w:p>
+    <w:p>
+      <w:pPr>
+        <w:pStyle w:val="5"/>
+        <w:keepNext w:val="0"/>
+        <w:keepLines w:val="0"/>
+        <w:widowControl/>
+        <w:suppressLineNumbers w:val="0"/>
+        <w:spacing w:before="0" w:beforeAutospacing="0" w:after="0" w:afterAutospacing="0"/>
+        <w:ind w:left="0" w:right="0" w:firstLine="0"/>
+        <w:rPr>
+          <w:color w:val="auto"/>
+          <w:sz w:val="18"/>
+          <w:szCs w:val="18"/>
+        </w:rPr>
+      </w:pPr>
+      <w:r>
+        <w:rPr>
+          <w:rFonts w:hint="eastAsia"/>
+          <w:color w:val="auto"/>
+          <w:sz w:val="18"/>
+          <w:szCs w:val="18"/>
+          <w:lang w:val="en-US" w:eastAsia="zh-CN"/>
+        </w:rPr>
+        <w:t>w</w:t>
+      </w:r>
+      <w:r>
+        <w:rPr>
+          <w:color w:val="auto"/>
+          <w:sz w:val="18"/>
+          <w:szCs w:val="18"/>
+        </w:rPr>
+        <w:t>idget</w:t>
+      </w:r>
+      <w:r>
+        <w:rPr>
+          <w:rFonts w:hint="eastAsia"/>
+          <w:color w:val="auto"/>
+          <w:sz w:val="18"/>
+          <w:szCs w:val="18"/>
+          <w:lang w:val="en-US" w:eastAsia="zh-CN"/>
+        </w:rPr>
+        <w:t xml:space="preserve"> </w:t>
+      </w:r>
+      <w:r>
+        <w:rPr>
+          <w:color w:val="auto"/>
+          <w:sz w:val="18"/>
+          <w:szCs w:val="18"/>
+        </w:rPr>
+        <w:t>-&gt;setLayout(hboxLayout);</w:t>
+      </w:r>
+    </w:p>
+    <w:p>
+      <w:pPr>
+        <w:pStyle w:val="5"/>
+        <w:keepNext w:val="0"/>
+        <w:keepLines w:val="0"/>
+        <w:widowControl/>
+        <w:suppressLineNumbers w:val="0"/>
+        <w:spacing w:before="0" w:beforeAutospacing="0" w:after="0" w:afterAutospacing="0"/>
+        <w:ind w:left="0" w:right="0" w:firstLine="0"/>
+        <w:rPr>
+          <w:color w:val="auto"/>
+          <w:sz w:val="18"/>
+          <w:szCs w:val="18"/>
+        </w:rPr>
+      </w:pPr>
+      <w:r>
+        <w:rPr>
+          <w:color w:val="auto"/>
+          <w:sz w:val="18"/>
+          <w:szCs w:val="18"/>
+        </w:rPr>
+        <w:t>ui-&gt;tableWidget-&gt;setCellWidget(0,</w:t>
+      </w:r>
+      <w:r>
+        <w:rPr>
+          <w:rFonts w:hint="eastAsia"/>
+          <w:color w:val="auto"/>
+          <w:sz w:val="18"/>
+          <w:szCs w:val="18"/>
+          <w:lang w:val="en-US" w:eastAsia="zh-CN"/>
+        </w:rPr>
+        <w:t xml:space="preserve"> 0</w:t>
+      </w:r>
+      <w:r>
+        <w:rPr>
+          <w:color w:val="auto"/>
+          <w:sz w:val="18"/>
+          <w:szCs w:val="18"/>
+        </w:rPr>
+        <w:t>,</w:t>
+      </w:r>
+      <w:r>
+        <w:rPr>
+          <w:rFonts w:hint="eastAsia"/>
+          <w:color w:val="auto"/>
+          <w:sz w:val="18"/>
+          <w:szCs w:val="18"/>
+          <w:lang w:val="en-US" w:eastAsia="zh-CN"/>
+        </w:rPr>
+        <w:t xml:space="preserve"> w</w:t>
+      </w:r>
+      <w:r>
+        <w:rPr>
+          <w:color w:val="auto"/>
+          <w:sz w:val="18"/>
+          <w:szCs w:val="18"/>
+        </w:rPr>
+        <w:t>idget);</w:t>
+      </w:r>
+    </w:p>
+    <w:p>
+      <w:pPr>
+        <w:pStyle w:val="5"/>
+        <w:keepNext w:val="0"/>
+        <w:keepLines w:val="0"/>
+        <w:widowControl/>
+        <w:suppressLineNumbers w:val="0"/>
+        <w:spacing w:before="0" w:beforeAutospacing="0" w:after="0" w:afterAutospacing="0"/>
+        <w:ind w:left="0" w:right="0" w:firstLine="0"/>
+        <w:rPr>
+          <w:rFonts w:hint="eastAsia" w:eastAsia="宋体"/>
+          <w:b/>
+          <w:bCs/>
+          <w:color w:val="auto"/>
+          <w:sz w:val="30"/>
+          <w:szCs w:val="30"/>
+          <w:lang w:eastAsia="zh-CN"/>
+        </w:rPr>
+      </w:pPr>
+      <w:r>
+        <w:rPr>
+          <w:rFonts w:hint="eastAsia"/>
+          <w:b/>
+          <w:bCs/>
+          <w:color w:val="auto"/>
+          <w:sz w:val="30"/>
+          <w:szCs w:val="30"/>
+          <w:lang w:eastAsia="zh-CN"/>
+        </w:rPr>
+        <w:t>将</w:t>
+      </w:r>
+      <w:r>
+        <w:rPr>
+          <w:rFonts w:hint="eastAsia"/>
+          <w:b/>
+          <w:bCs/>
+          <w:color w:val="auto"/>
+          <w:sz w:val="30"/>
+          <w:szCs w:val="30"/>
+          <w:lang w:val="en-US" w:eastAsia="zh-CN"/>
+        </w:rPr>
+        <w:t>QTreeWidget添加至工具栏</w:t>
+      </w:r>
+    </w:p>
+    <w:p>
+      <w:pPr>
+        <w:pStyle w:val="5"/>
+        <w:keepNext w:val="0"/>
+        <w:keepLines w:val="0"/>
+        <w:widowControl/>
+        <w:suppressLineNumbers w:val="0"/>
+        <w:spacing w:before="0" w:beforeAutospacing="0" w:after="0" w:afterAutospacing="0"/>
+        <w:ind w:left="0" w:right="0" w:firstLine="0"/>
+        <w:rPr>
+          <w:rFonts w:hint="eastAsia"/>
+          <w:color w:val="auto"/>
+          <w:sz w:val="18"/>
+          <w:szCs w:val="18"/>
+        </w:rPr>
+      </w:pPr>
+      <w:r>
+        <w:rPr>
+          <w:rFonts w:hint="eastAsia"/>
+          <w:color w:val="auto"/>
+          <w:sz w:val="18"/>
+          <w:szCs w:val="18"/>
+        </w:rPr>
+        <w:t>QTreeWidget * treeWidget</w:t>
+      </w:r>
+      <w:r>
+        <w:rPr>
+          <w:rFonts w:hint="eastAsia"/>
+          <w:color w:val="auto"/>
+          <w:sz w:val="18"/>
+          <w:szCs w:val="18"/>
+          <w:lang w:val="en-US" w:eastAsia="zh-CN"/>
+        </w:rPr>
+        <w:t xml:space="preserve"> </w:t>
+      </w:r>
+      <w:r>
+        <w:rPr>
+          <w:rFonts w:hint="eastAsia"/>
+          <w:color w:val="auto"/>
+          <w:sz w:val="18"/>
+          <w:szCs w:val="18"/>
+        </w:rPr>
+        <w:t>=</w:t>
+      </w:r>
+      <w:r>
+        <w:rPr>
+          <w:rFonts w:hint="eastAsia"/>
+          <w:color w:val="auto"/>
+          <w:sz w:val="18"/>
+          <w:szCs w:val="18"/>
+          <w:lang w:val="en-US" w:eastAsia="zh-CN"/>
+        </w:rPr>
+        <w:t xml:space="preserve"> </w:t>
+      </w:r>
+      <w:r>
+        <w:rPr>
+          <w:rFonts w:hint="eastAsia"/>
+          <w:color w:val="auto"/>
+          <w:sz w:val="18"/>
+          <w:szCs w:val="18"/>
+        </w:rPr>
+        <w:t>new QTreeWidget(this);</w:t>
+      </w:r>
+    </w:p>
+    <w:p>
+      <w:pPr>
+        <w:pStyle w:val="5"/>
+        <w:keepNext w:val="0"/>
+        <w:keepLines w:val="0"/>
+        <w:widowControl/>
+        <w:suppressLineNumbers w:val="0"/>
+        <w:spacing w:before="0" w:beforeAutospacing="0" w:after="0" w:afterAutospacing="0"/>
+        <w:ind w:left="0" w:right="0" w:firstLine="0"/>
+        <w:rPr>
+          <w:rFonts w:hint="eastAsia"/>
+          <w:color w:val="auto"/>
+          <w:sz w:val="18"/>
+          <w:szCs w:val="18"/>
+        </w:rPr>
+      </w:pPr>
+      <w:r>
+        <w:rPr>
+          <w:rFonts w:hint="eastAsia"/>
+          <w:color w:val="auto"/>
+          <w:sz w:val="18"/>
+          <w:szCs w:val="18"/>
+        </w:rPr>
+        <w:t>ui-&gt;toolBar-&gt;addWidget(treeWidget);</w:t>
+      </w:r>
+    </w:p>
+    <w:p>
+      <w:pPr>
+        <w:pStyle w:val="5"/>
+        <w:keepNext w:val="0"/>
+        <w:keepLines w:val="0"/>
+        <w:widowControl/>
+        <w:suppressLineNumbers w:val="0"/>
+        <w:spacing w:before="0" w:beforeAutospacing="0" w:after="0" w:afterAutospacing="0"/>
+        <w:ind w:left="0" w:right="0" w:firstLine="0"/>
+        <w:rPr>
+          <w:rFonts w:hint="eastAsia"/>
+          <w:color w:val="auto"/>
+          <w:sz w:val="18"/>
+          <w:szCs w:val="18"/>
+        </w:rPr>
+      </w:pPr>
+      <w:r>
+        <w:rPr>
+          <w:rFonts w:hint="eastAsia"/>
+          <w:color w:val="auto"/>
+          <w:sz w:val="18"/>
+          <w:szCs w:val="18"/>
+        </w:rPr>
+        <w:t>treeWidget-&gt;setHeaderLabel("学生信息");</w:t>
+      </w:r>
+    </w:p>
+    <w:p>
+      <w:pPr>
+        <w:pStyle w:val="5"/>
+        <w:keepNext w:val="0"/>
+        <w:keepLines w:val="0"/>
+        <w:widowControl/>
+        <w:suppressLineNumbers w:val="0"/>
+        <w:spacing w:before="0" w:beforeAutospacing="0" w:after="0" w:afterAutospacing="0"/>
+        <w:ind w:left="0" w:right="0" w:firstLine="0"/>
+        <w:rPr>
+          <w:rFonts w:hint="eastAsia"/>
+          <w:color w:val="auto"/>
+          <w:sz w:val="18"/>
+          <w:szCs w:val="18"/>
+        </w:rPr>
+      </w:pPr>
+    </w:p>
+    <w:p>
+      <w:pPr>
+        <w:pStyle w:val="5"/>
+        <w:keepNext w:val="0"/>
+        <w:keepLines w:val="0"/>
+        <w:widowControl/>
+        <w:suppressLineNumbers w:val="0"/>
+        <w:spacing w:before="0" w:beforeAutospacing="0" w:after="0" w:afterAutospacing="0"/>
+        <w:ind w:left="0" w:right="0" w:firstLine="0"/>
+        <w:rPr>
+          <w:rFonts w:hint="eastAsia"/>
+          <w:color w:val="auto"/>
+          <w:sz w:val="18"/>
+          <w:szCs w:val="18"/>
+        </w:rPr>
+      </w:pPr>
+      <w:r>
+        <w:rPr>
+          <w:rFonts w:hint="eastAsia"/>
+          <w:color w:val="auto"/>
+          <w:sz w:val="18"/>
+          <w:szCs w:val="18"/>
+        </w:rPr>
+        <w:t>QTreeWidgetItem *widgetItem=new QTreeWidgetItem(treeWidget,QStringList("基本信息")));</w:t>
+      </w:r>
+    </w:p>
+    <w:p>
+      <w:pPr>
+        <w:pStyle w:val="5"/>
+        <w:keepNext w:val="0"/>
+        <w:keepLines w:val="0"/>
+        <w:widowControl/>
+        <w:suppressLineNumbers w:val="0"/>
+        <w:spacing w:before="0" w:beforeAutospacing="0" w:after="0" w:afterAutospacing="0"/>
+        <w:ind w:left="0" w:right="0" w:firstLine="0"/>
+        <w:rPr>
+          <w:rFonts w:hint="eastAsia"/>
+          <w:color w:val="auto"/>
+          <w:sz w:val="18"/>
+          <w:szCs w:val="18"/>
+        </w:rPr>
+      </w:pPr>
+      <w:r>
+        <w:rPr>
+          <w:rFonts w:hint="eastAsia"/>
+          <w:color w:val="auto"/>
+          <w:sz w:val="18"/>
+          <w:szCs w:val="18"/>
+        </w:rPr>
+        <w:t>widgetItem-&gt;setIcon(0,QIcon(""));</w:t>
+      </w:r>
+    </w:p>
+    <w:p>
+      <w:pPr>
+        <w:pStyle w:val="5"/>
+        <w:keepNext w:val="0"/>
+        <w:keepLines w:val="0"/>
+        <w:widowControl/>
+        <w:suppressLineNumbers w:val="0"/>
+        <w:spacing w:before="0" w:beforeAutospacing="0" w:after="0" w:afterAutospacing="0"/>
+        <w:ind w:left="0" w:right="0" w:firstLine="0"/>
+        <w:rPr>
+          <w:rFonts w:hint="eastAsia"/>
+          <w:color w:val="auto"/>
+          <w:sz w:val="18"/>
+          <w:szCs w:val="18"/>
+        </w:rPr>
+      </w:pPr>
+      <w:r>
+        <w:rPr>
+          <w:rFonts w:hint="eastAsia"/>
+          <w:color w:val="auto"/>
+          <w:sz w:val="18"/>
+          <w:szCs w:val="18"/>
+        </w:rPr>
+        <w:t>QTreeWidgetItem *childWidgetItemFirst=new QTreeWidgetItem(widgetItem,QStringList("基本信息录入"));</w:t>
+      </w:r>
+    </w:p>
+    <w:p>
+      <w:pPr>
+        <w:pStyle w:val="5"/>
+        <w:keepNext w:val="0"/>
+        <w:keepLines w:val="0"/>
+        <w:widowControl/>
+        <w:suppressLineNumbers w:val="0"/>
+        <w:spacing w:before="0" w:beforeAutospacing="0" w:after="0" w:afterAutospacing="0"/>
+        <w:ind w:left="0" w:right="0" w:firstLine="0"/>
+        <w:rPr>
+          <w:rFonts w:hint="eastAsia"/>
+          <w:color w:val="auto"/>
+          <w:sz w:val="18"/>
+          <w:szCs w:val="18"/>
+        </w:rPr>
+      </w:pPr>
+      <w:r>
+        <w:rPr>
+          <w:rFonts w:hint="eastAsia"/>
+          <w:color w:val="auto"/>
+          <w:sz w:val="18"/>
+          <w:szCs w:val="18"/>
+        </w:rPr>
+        <w:t>childWidgetItemFirst-&gt;setIcon(0,QIcon(""));</w:t>
+      </w:r>
+    </w:p>
+    <w:p>
+      <w:pPr>
+        <w:pStyle w:val="5"/>
+        <w:keepNext w:val="0"/>
+        <w:keepLines w:val="0"/>
+        <w:widowControl/>
+        <w:suppressLineNumbers w:val="0"/>
+        <w:spacing w:before="0" w:beforeAutospacing="0" w:after="0" w:afterAutospacing="0"/>
+        <w:ind w:left="0" w:right="0" w:firstLine="0"/>
+        <w:rPr>
+          <w:rFonts w:hint="eastAsia"/>
+          <w:color w:val="auto"/>
+          <w:sz w:val="18"/>
+          <w:szCs w:val="18"/>
+        </w:rPr>
+      </w:pPr>
+      <w:r>
+        <w:rPr>
+          <w:rFonts w:hint="eastAsia"/>
+          <w:color w:val="auto"/>
+          <w:sz w:val="18"/>
+          <w:szCs w:val="18"/>
+        </w:rPr>
+        <w:t>QTreeWidgetItem *childWidgetItemSecond=new QTreeWidgetItem(widgetItem,QStringList("基本信息查询"));</w:t>
+      </w:r>
+    </w:p>
+    <w:p>
+      <w:pPr>
+        <w:pStyle w:val="5"/>
+        <w:keepNext w:val="0"/>
+        <w:keepLines w:val="0"/>
+        <w:widowControl/>
+        <w:suppressLineNumbers w:val="0"/>
+        <w:spacing w:before="0" w:beforeAutospacing="0" w:after="0" w:afterAutospacing="0"/>
+        <w:ind w:left="0" w:right="0" w:firstLine="0"/>
+        <w:rPr>
+          <w:color w:val="auto"/>
+          <w:sz w:val="18"/>
+          <w:szCs w:val="18"/>
+        </w:rPr>
+      </w:pPr>
+      <w:r>
+        <w:rPr>
+          <w:rFonts w:hint="eastAsia"/>
+          <w:color w:val="auto"/>
+          <w:sz w:val="18"/>
+          <w:szCs w:val="18"/>
+        </w:rPr>
+        <w:t>childWidgetItemSecond-&gt;setIcon(0,QIcon(""));</w:t>
+      </w:r>
+    </w:p>
+    <w:p>
+      <w:pPr>
+        <w:pStyle w:val="5"/>
+        <w:keepNext w:val="0"/>
+        <w:keepLines w:val="0"/>
+        <w:widowControl/>
+        <w:suppressLineNumbers w:val="0"/>
+        <w:spacing w:before="0" w:beforeAutospacing="0" w:after="0" w:afterAutospacing="0"/>
+        <w:ind w:left="0" w:right="0" w:firstLine="0"/>
+        <w:rPr>
+          <w:rFonts w:hint="eastAsia"/>
+          <w:b/>
+          <w:bCs/>
+          <w:color w:val="auto"/>
+          <w:sz w:val="30"/>
+          <w:szCs w:val="30"/>
+          <w:lang w:val="en-US" w:eastAsia="zh-CN"/>
+        </w:rPr>
+      </w:pPr>
+      <w:r>
+        <w:rPr>
+          <w:rFonts w:hint="eastAsia"/>
+          <w:b/>
+          <w:bCs/>
+          <w:color w:val="auto"/>
+          <w:sz w:val="30"/>
+          <w:szCs w:val="30"/>
+          <w:lang w:val="en-US" w:eastAsia="zh-CN"/>
+        </w:rPr>
+        <w:t>使用QAxWidget控件加载网页</w:t>
+      </w:r>
+    </w:p>
+    <w:p>
+      <w:pPr>
+        <w:pStyle w:val="5"/>
+        <w:keepNext w:val="0"/>
+        <w:keepLines w:val="0"/>
+        <w:widowControl/>
+        <w:suppressLineNumbers w:val="0"/>
+        <w:spacing w:before="0" w:beforeAutospacing="0" w:after="0" w:afterAutospacing="0"/>
+        <w:ind w:left="0" w:right="0" w:firstLine="0"/>
+        <w:rPr>
+          <w:color w:val="auto"/>
+          <w:sz w:val="18"/>
+          <w:szCs w:val="18"/>
+        </w:rPr>
+      </w:pPr>
+      <w:r>
+        <w:rPr>
+          <w:color w:val="auto"/>
+          <w:sz w:val="18"/>
+          <w:szCs w:val="18"/>
+        </w:rPr>
+        <w:t>void WebData::showWeb(QString webUrl)</w:t>
+      </w:r>
+    </w:p>
+    <w:p>
+      <w:pPr>
+        <w:pStyle w:val="5"/>
+        <w:keepNext w:val="0"/>
+        <w:keepLines w:val="0"/>
+        <w:widowControl/>
+        <w:suppressLineNumbers w:val="0"/>
+        <w:spacing w:before="0" w:beforeAutospacing="0" w:after="0" w:afterAutospacing="0"/>
+        <w:ind w:left="0" w:right="0" w:firstLine="0"/>
+        <w:rPr>
+          <w:color w:val="auto"/>
+          <w:sz w:val="18"/>
+          <w:szCs w:val="18"/>
+        </w:rPr>
+      </w:pPr>
+      <w:r>
+        <w:rPr>
+          <w:color w:val="auto"/>
           <w:sz w:val="18"/>
           <w:szCs w:val="18"/>
         </w:rPr>
         <w:t>{</w:t>
+      </w:r>
+    </w:p>
+    <w:p>
+      <w:pPr>
+        <w:pStyle w:val="5"/>
+        <w:keepNext w:val="0"/>
+        <w:keepLines w:val="0"/>
+        <w:widowControl/>
+        <w:suppressLineNumbers w:val="0"/>
+        <w:spacing w:before="0" w:beforeAutospacing="0" w:after="0" w:afterAutospacing="0"/>
+        <w:ind w:left="0" w:right="0" w:firstLine="0"/>
+        <w:rPr>
+          <w:color w:val="auto"/>
+          <w:sz w:val="18"/>
+          <w:szCs w:val="18"/>
+        </w:rPr>
+      </w:pPr>
+      <w:r>
+        <w:rPr>
+          <w:rFonts w:hint="eastAsia"/>
+          <w:color w:val="auto"/>
+          <w:sz w:val="18"/>
+          <w:szCs w:val="18"/>
+          <w:lang w:val="en-US" w:eastAsia="zh-CN"/>
+        </w:rPr>
+        <w:t xml:space="preserve">    </w:t>
+      </w:r>
+      <w:r>
+        <w:rPr>
+          <w:color w:val="auto"/>
+          <w:sz w:val="18"/>
+          <w:szCs w:val="18"/>
+        </w:rPr>
+        <w:t>//设置插件为IE</w:t>
+      </w:r>
+    </w:p>
+    <w:p>
+      <w:pPr>
+        <w:pStyle w:val="5"/>
+        <w:keepNext w:val="0"/>
+        <w:keepLines w:val="0"/>
+        <w:widowControl/>
+        <w:suppressLineNumbers w:val="0"/>
+        <w:spacing w:before="0" w:beforeAutospacing="0" w:after="0" w:afterAutospacing="0"/>
+        <w:ind w:left="0" w:right="0" w:firstLine="360"/>
+        <w:rPr>
+          <w:rFonts w:hint="eastAsia"/>
+          <w:color w:val="auto"/>
+          <w:sz w:val="18"/>
+          <w:szCs w:val="18"/>
+          <w:lang w:val="en-US" w:eastAsia="zh-CN"/>
+        </w:rPr>
+      </w:pPr>
+      <w:r>
+        <w:rPr>
+          <w:color w:val="auto"/>
+          <w:sz w:val="18"/>
+          <w:szCs w:val="18"/>
+        </w:rPr>
+        <w:t xml:space="preserve">ui-&gt;axWidget-&gt;setControl(QString::fromUtf8("{8856F961-340A-11D0-A96B-00C04FD705A2}")); </w:t>
+      </w:r>
+      <w:r>
+        <w:rPr>
+          <w:rFonts w:hint="eastAsia"/>
+          <w:color w:val="auto"/>
+          <w:sz w:val="18"/>
+          <w:szCs w:val="18"/>
+          <w:lang w:val="en-US" w:eastAsia="zh-CN"/>
+        </w:rPr>
+        <w:t xml:space="preserve">               </w:t>
+      </w:r>
+    </w:p>
+    <w:p>
+      <w:pPr>
+        <w:pStyle w:val="5"/>
+        <w:keepNext w:val="0"/>
+        <w:keepLines w:val="0"/>
+        <w:widowControl/>
+        <w:suppressLineNumbers w:val="0"/>
+        <w:spacing w:before="0" w:beforeAutospacing="0" w:after="0" w:afterAutospacing="0"/>
+        <w:ind w:left="0" w:right="0" w:firstLine="360"/>
+        <w:rPr>
+          <w:color w:val="auto"/>
+          <w:sz w:val="18"/>
+          <w:szCs w:val="18"/>
+        </w:rPr>
+      </w:pPr>
+      <w:r>
+        <w:rPr>
+          <w:color w:val="auto"/>
+          <w:sz w:val="18"/>
+          <w:szCs w:val="18"/>
+        </w:rPr>
+        <w:t>//调用参数</w:t>
+      </w:r>
+    </w:p>
+    <w:p>
+      <w:pPr>
+        <w:pStyle w:val="5"/>
+        <w:keepNext w:val="0"/>
+        <w:keepLines w:val="0"/>
+        <w:widowControl/>
+        <w:suppressLineNumbers w:val="0"/>
+        <w:spacing w:before="0" w:beforeAutospacing="0" w:after="0" w:afterAutospacing="0"/>
+        <w:ind w:left="0" w:right="0" w:firstLine="360"/>
+        <w:rPr>
+          <w:color w:val="auto"/>
+          <w:sz w:val="18"/>
+          <w:szCs w:val="18"/>
+        </w:rPr>
+      </w:pPr>
+      <w:r>
+        <w:rPr>
+          <w:color w:val="auto"/>
+          <w:sz w:val="18"/>
+          <w:szCs w:val="18"/>
+        </w:rPr>
+        <w:t xml:space="preserve">ui-&gt;axWidget-&gt;dynamicCall("Navigate(const QString&amp;)", webUrl);     </w:t>
+      </w:r>
+    </w:p>
+    <w:p>
+      <w:pPr>
+        <w:pStyle w:val="5"/>
+        <w:keepNext w:val="0"/>
+        <w:keepLines w:val="0"/>
+        <w:widowControl/>
+        <w:suppressLineNumbers w:val="0"/>
+        <w:spacing w:before="0" w:beforeAutospacing="0" w:after="0" w:afterAutospacing="0"/>
+        <w:ind w:right="0"/>
+        <w:rPr>
+          <w:rFonts w:hint="eastAsia"/>
+          <w:color w:val="auto"/>
+          <w:sz w:val="18"/>
+          <w:szCs w:val="18"/>
+          <w:lang w:val="en-US" w:eastAsia="zh-CN"/>
+        </w:rPr>
+      </w:pPr>
+      <w:r>
+        <w:rPr>
+          <w:color w:val="auto"/>
+          <w:sz w:val="18"/>
+          <w:szCs w:val="18"/>
+        </w:rPr>
+        <w:t>}</w:t>
+      </w:r>
+    </w:p>
+    <w:bookmarkEnd w:id="1"/>
+    <w:p>
+      <w:pPr>
+        <w:pStyle w:val="5"/>
+        <w:rPr>
+          <w:b/>
+          <w:bCs/>
+          <w:color w:val="000000"/>
+          <w:sz w:val="30"/>
+          <w:szCs w:val="30"/>
+        </w:rPr>
+      </w:pPr>
+      <w:r>
+        <w:rPr>
+          <w:b/>
+          <w:bCs/>
+          <w:color w:val="000000"/>
+          <w:sz w:val="30"/>
+          <w:szCs w:val="30"/>
+        </w:rPr>
+        <w:t>画圆角按</w:t>
+      </w:r>
+      <w:bookmarkStart w:id="6" w:name="_GoBack"/>
+      <w:bookmarkEnd w:id="6"/>
+      <w:r>
+        <w:rPr>
+          <w:b/>
+          <w:bCs/>
+          <w:color w:val="000000"/>
+          <w:sz w:val="30"/>
+          <w:szCs w:val="30"/>
+        </w:rPr>
+        <w:t>钮</w:t>
+      </w:r>
+    </w:p>
+    <w:p>
+      <w:pPr>
+        <w:pStyle w:val="5"/>
+        <w:rPr>
+          <w:color w:val="000000"/>
+          <w:sz w:val="18"/>
+          <w:szCs w:val="18"/>
+        </w:rPr>
+      </w:pPr>
+      <w:r>
+        <w:rPr>
+          <w:color w:val="000000"/>
+          <w:sz w:val="18"/>
+          <w:szCs w:val="18"/>
+        </w:rPr>
+        <w:t>actionSave-&gt;setStyleSheet("QToolButton{border:2px groove cyan;border-radius:10px;color:gray;}QToolButton:hover{background-color:rgb(0,130,150);}QToolButton:pressed{background-color:rgb(85,170,255);}");</w:t>
+      </w:r>
+    </w:p>
+    <w:p>
+      <w:pPr>
+        <w:pStyle w:val="5"/>
+        <w:rPr>
+          <w:rFonts w:hAnsi="宋体"/>
+          <w:b/>
+          <w:bCs/>
+          <w:sz w:val="30"/>
+          <w:szCs w:val="30"/>
+        </w:rPr>
+      </w:pPr>
+      <w:r>
+        <w:rPr>
+          <w:rFonts w:hint="eastAsia" w:hAnsi="宋体"/>
+          <w:b/>
+          <w:bCs/>
+          <w:sz w:val="30"/>
+          <w:szCs w:val="30"/>
+        </w:rPr>
+        <w:t>退出系统</w:t>
+      </w:r>
+    </w:p>
+    <w:p>
+      <w:pPr>
+        <w:pStyle w:val="5"/>
+        <w:rPr>
+          <w:rFonts w:hint="eastAsia" w:hAnsi="宋体"/>
+          <w:sz w:val="18"/>
+          <w:szCs w:val="18"/>
+        </w:rPr>
+      </w:pPr>
+      <w:r>
+        <w:rPr>
+          <w:rFonts w:hint="eastAsia" w:hAnsi="宋体"/>
+          <w:sz w:val="18"/>
+          <w:szCs w:val="18"/>
+        </w:rPr>
+        <w:t>qApp-&gt;quit();</w:t>
+      </w:r>
+    </w:p>
+    <w:p>
+      <w:pPr>
+        <w:pStyle w:val="5"/>
+        <w:rPr>
+          <w:b/>
+          <w:color w:val="000000"/>
+          <w:sz w:val="30"/>
+          <w:szCs w:val="30"/>
+        </w:rPr>
+      </w:pPr>
+      <w:r>
+        <w:rPr>
+          <w:rFonts w:hint="eastAsia"/>
+          <w:b/>
+          <w:color w:val="000000"/>
+          <w:sz w:val="30"/>
+          <w:szCs w:val="30"/>
+        </w:rPr>
+        <w:t>保存文件对话框</w:t>
+      </w:r>
+    </w:p>
+    <w:p>
+      <w:pPr>
+        <w:pStyle w:val="5"/>
+        <w:rPr>
+          <w:sz w:val="18"/>
+          <w:szCs w:val="18"/>
+        </w:rPr>
+      </w:pPr>
+      <w:r>
+        <w:rPr>
+          <w:rFonts w:hint="eastAsia"/>
+          <w:sz w:val="18"/>
+          <w:szCs w:val="18"/>
+          <w:lang w:val="en-US" w:eastAsia="zh-CN"/>
+        </w:rPr>
+        <w:t xml:space="preserve">QString </w:t>
+      </w:r>
+      <w:r>
+        <w:rPr>
+          <w:sz w:val="18"/>
+          <w:szCs w:val="18"/>
+        </w:rPr>
+        <w:t>fileName=QFileDialog::getSaveFileName(NULL,tr("保存文件"),".","Excel(*.xlsx *.xls)");</w:t>
+      </w:r>
+    </w:p>
+    <w:p>
+      <w:pPr>
+        <w:pStyle w:val="5"/>
+        <w:rPr>
+          <w:sz w:val="18"/>
+          <w:szCs w:val="18"/>
+        </w:rPr>
+      </w:pPr>
+      <w:r>
+        <w:rPr>
+          <w:rFonts w:hint="eastAsia"/>
+          <w:b/>
+          <w:color w:val="000000"/>
+          <w:sz w:val="30"/>
+          <w:szCs w:val="30"/>
+          <w:lang w:eastAsia="zh-CN"/>
+        </w:rPr>
+        <w:t>打开</w:t>
+      </w:r>
+      <w:r>
+        <w:rPr>
+          <w:rFonts w:hint="eastAsia"/>
+          <w:b/>
+          <w:color w:val="000000"/>
+          <w:sz w:val="30"/>
+          <w:szCs w:val="30"/>
+        </w:rPr>
+        <w:t>文件对话框</w:t>
+      </w:r>
+    </w:p>
+    <w:p>
+      <w:pPr>
+        <w:pStyle w:val="5"/>
+        <w:rPr>
+          <w:b/>
+          <w:bCs/>
+          <w:color w:val="000000"/>
+          <w:sz w:val="30"/>
+          <w:szCs w:val="30"/>
+        </w:rPr>
+      </w:pPr>
+      <w:r>
+        <w:rPr>
+          <w:rFonts w:hint="eastAsia"/>
+          <w:sz w:val="18"/>
+          <w:szCs w:val="18"/>
+          <w:lang w:val="en-US" w:eastAsia="zh-CN"/>
+        </w:rPr>
+        <w:t xml:space="preserve">QString </w:t>
+      </w:r>
+      <w:r>
+        <w:rPr>
+          <w:sz w:val="18"/>
+          <w:szCs w:val="18"/>
+        </w:rPr>
+        <w:t>fileName=QFileDialog::get</w:t>
+      </w:r>
+      <w:r>
+        <w:rPr>
+          <w:rFonts w:hint="eastAsia"/>
+          <w:sz w:val="18"/>
+          <w:szCs w:val="18"/>
+          <w:lang w:val="en-US" w:eastAsia="zh-CN"/>
+        </w:rPr>
+        <w:t>Open</w:t>
+      </w:r>
+      <w:r>
+        <w:rPr>
+          <w:sz w:val="18"/>
+          <w:szCs w:val="18"/>
+        </w:rPr>
+        <w:t>FileName(NULL,tr("</w:t>
+      </w:r>
+      <w:r>
+        <w:rPr>
+          <w:rFonts w:hint="eastAsia"/>
+          <w:sz w:val="18"/>
+          <w:szCs w:val="18"/>
+          <w:lang w:eastAsia="zh-CN"/>
+        </w:rPr>
+        <w:t>打开</w:t>
+      </w:r>
+      <w:r>
+        <w:rPr>
+          <w:sz w:val="18"/>
+          <w:szCs w:val="18"/>
+        </w:rPr>
+        <w:t>文件"),".","Excel(*.xlsx *.xls)");</w:t>
+      </w:r>
+    </w:p>
+    <w:p>
+      <w:pPr>
+        <w:pStyle w:val="5"/>
+        <w:rPr>
+          <w:b/>
+          <w:bCs/>
+          <w:color w:val="000000"/>
+          <w:sz w:val="30"/>
+          <w:szCs w:val="30"/>
+        </w:rPr>
+      </w:pPr>
+      <w:r>
+        <w:rPr>
+          <w:b/>
+          <w:bCs/>
+          <w:color w:val="000000"/>
+          <w:sz w:val="30"/>
+          <w:szCs w:val="30"/>
+        </w:rPr>
+        <w:t>将linEdit中的文本以密码形式显示</w:t>
+      </w:r>
+    </w:p>
+    <w:p>
+      <w:pPr>
+        <w:pStyle w:val="5"/>
+        <w:rPr>
+          <w:color w:val="000000"/>
+          <w:sz w:val="18"/>
+          <w:szCs w:val="18"/>
+        </w:rPr>
+      </w:pPr>
+      <w:r>
+        <w:rPr>
+          <w:color w:val="000000"/>
+          <w:sz w:val="18"/>
+          <w:szCs w:val="18"/>
+        </w:rPr>
+        <w:t>ui-&gt;lineEditPassWord-&gt;setEchoMode(QLineEdit::</w:t>
+      </w:r>
+      <w:r>
+        <w:rPr>
+          <w:i/>
+          <w:iCs/>
+          <w:color w:val="000000"/>
+          <w:sz w:val="18"/>
+          <w:szCs w:val="18"/>
+        </w:rPr>
+        <w:t>Password</w:t>
+      </w:r>
+      <w:r>
+        <w:rPr>
+          <w:color w:val="000000"/>
+          <w:sz w:val="18"/>
+          <w:szCs w:val="18"/>
+        </w:rPr>
+        <w:t>);//设置为加密形式</w:t>
+      </w:r>
+    </w:p>
+    <w:p>
+      <w:pPr>
+        <w:pStyle w:val="5"/>
+        <w:rPr>
+          <w:color w:val="000000"/>
+          <w:sz w:val="30"/>
+          <w:szCs w:val="30"/>
+        </w:rPr>
+      </w:pPr>
+      <w:r>
+        <w:rPr>
+          <w:b/>
+          <w:bCs/>
+          <w:color w:val="000000"/>
+          <w:sz w:val="30"/>
+          <w:szCs w:val="30"/>
+        </w:rPr>
+        <w:t>设置背景色与父窗口一样</w:t>
+      </w:r>
+    </w:p>
+    <w:p>
+      <w:pPr>
+        <w:pStyle w:val="5"/>
+        <w:rPr>
+          <w:color w:val="000000"/>
+          <w:sz w:val="18"/>
+          <w:szCs w:val="18"/>
+        </w:rPr>
+      </w:pPr>
+      <w:r>
+        <w:rPr>
+          <w:color w:val="000000"/>
+          <w:sz w:val="18"/>
+          <w:szCs w:val="18"/>
+        </w:rPr>
+        <w:t xml:space="preserve"> minButton-&gt;setStyleSheet("background-color:transparent");</w:t>
+      </w:r>
+    </w:p>
+    <w:p>
+      <w:pPr>
+        <w:pStyle w:val="5"/>
+      </w:pPr>
+      <w:r>
+        <w:rPr>
+          <w:color w:val="000000"/>
+          <w:sz w:val="18"/>
+          <w:szCs w:val="18"/>
+        </w:rPr>
+        <w:t xml:space="preserve"> closeButton-&gt;setStyleSheet("background-color:transparent");</w:t>
+      </w:r>
+    </w:p>
+    <w:p>
+      <w:pPr>
+        <w:pStyle w:val="5"/>
+        <w:rPr>
+          <w:rFonts w:ascii="Calibri" w:cs="Calibri"/>
+          <w:b/>
+          <w:sz w:val="30"/>
+          <w:szCs w:val="30"/>
+        </w:rPr>
+      </w:pPr>
+      <w:r>
+        <w:rPr>
+          <w:rFonts w:hint="eastAsia" w:ascii="Calibri" w:cs="Calibri"/>
+          <w:b/>
+          <w:sz w:val="30"/>
+          <w:szCs w:val="30"/>
+        </w:rPr>
+        <w:t>添加启动动画图片</w:t>
       </w:r>
     </w:p>
     <w:p>
@@ -1520,7 +3102,7 @@
           <w:sz w:val="18"/>
           <w:szCs w:val="18"/>
         </w:rPr>
-        <w:t xml:space="preserve">    str=strTemp.mid(i,28);</w:t>
+        <w:t>QApplication a(argc, argv);</w:t>
       </w:r>
     </w:p>
     <w:p>
@@ -1559,7 +3141,7 @@
           <w:sz w:val="18"/>
           <w:szCs w:val="18"/>
         </w:rPr>
-        <w:t xml:space="preserve">    str.append("\r\n");</w:t>
+        <w:t>QPixmap pixmap("radar.png");   //加载工程目录下图片</w:t>
       </w:r>
     </w:p>
     <w:p>
@@ -1598,7 +3180,7 @@
           <w:sz w:val="18"/>
           <w:szCs w:val="18"/>
         </w:rPr>
-        <w:t xml:space="preserve">    ui-&gt;textEditRead-&gt;insertPlainText(str);  //写入信息</w:t>
+        <w:t>QSplashScreen splash(pixmap);</w:t>
       </w:r>
     </w:p>
     <w:p>
@@ -1626,8 +3208,8 @@
         <w:rPr>
           <w:rFonts w:ascii="宋体" w:cs="宋体"/>
           <w:kern w:val="0"/>
-          <w:sz w:val="24"/>
-          <w:szCs w:val="24"/>
+          <w:sz w:val="18"/>
+          <w:szCs w:val="18"/>
         </w:rPr>
       </w:pPr>
       <w:r>
@@ -1637,823 +3219,12 @@
           <w:sz w:val="18"/>
           <w:szCs w:val="18"/>
         </w:rPr>
-        <w:t xml:space="preserve"> }</w:t>
-      </w:r>
-    </w:p>
-    <w:p>
-      <w:pPr>
-        <w:rPr>
-          <w:rFonts w:hint="eastAsia" w:asciiTheme="minorEastAsia" w:hAnsiTheme="minorEastAsia" w:eastAsiaTheme="minorEastAsia" w:cstheme="minorEastAsia"/>
-          <w:b/>
-          <w:sz w:val="30"/>
-          <w:szCs w:val="30"/>
-        </w:rPr>
-      </w:pPr>
-      <w:r>
-        <w:rPr>
-          <w:rFonts w:hint="eastAsia" w:asciiTheme="minorEastAsia" w:hAnsiTheme="minorEastAsia" w:eastAsiaTheme="minorEastAsia" w:cstheme="minorEastAsia"/>
-          <w:b/>
-          <w:sz w:val="30"/>
-          <w:szCs w:val="30"/>
-        </w:rPr>
-        <w:t>把TextEdit中的数据写入到文件中换行输出：</w:t>
-      </w:r>
-    </w:p>
-    <w:p>
-      <w:pPr>
-        <w:pStyle w:val="5"/>
-        <w:rPr>
-          <w:sz w:val="18"/>
-          <w:szCs w:val="18"/>
-        </w:rPr>
-      </w:pPr>
-      <w:r>
-        <w:rPr>
-          <w:sz w:val="18"/>
-          <w:szCs w:val="18"/>
-        </w:rPr>
-        <w:t>QString fileName=QFileDialog::getSaveFileName(this,tr("保存"),QDir::currentPath());</w:t>
-      </w:r>
-    </w:p>
-    <w:p>
-      <w:pPr>
-        <w:pStyle w:val="5"/>
-        <w:rPr>
-          <w:sz w:val="18"/>
-          <w:szCs w:val="18"/>
-        </w:rPr>
-      </w:pPr>
-      <w:r>
-        <w:rPr>
-          <w:sz w:val="18"/>
-          <w:szCs w:val="18"/>
-        </w:rPr>
-        <w:t>if(fileName.isEmpty())</w:t>
-      </w:r>
-    </w:p>
-    <w:p>
-      <w:pPr>
-        <w:pStyle w:val="5"/>
-        <w:rPr>
-          <w:sz w:val="18"/>
-          <w:szCs w:val="18"/>
-        </w:rPr>
-      </w:pPr>
-      <w:r>
-        <w:rPr>
-          <w:sz w:val="18"/>
-          <w:szCs w:val="18"/>
-        </w:rPr>
-        <w:t>{</w:t>
-      </w:r>
-    </w:p>
-    <w:p>
-      <w:pPr>
-        <w:pStyle w:val="5"/>
-        <w:rPr>
-          <w:sz w:val="18"/>
-          <w:szCs w:val="18"/>
-        </w:rPr>
-      </w:pPr>
-      <w:r>
-        <w:rPr>
-          <w:sz w:val="18"/>
-          <w:szCs w:val="18"/>
-        </w:rPr>
-        <w:t xml:space="preserve">      QMessageBox::warning(this,</w:t>
-      </w:r>
-      <w:r>
-        <w:rPr>
-          <w:rFonts w:hint="eastAsia"/>
-          <w:sz w:val="18"/>
-          <w:szCs w:val="18"/>
-          <w:lang w:val="en-US" w:eastAsia="zh-CN"/>
-        </w:rPr>
-        <w:t xml:space="preserve"> </w:t>
-      </w:r>
-      <w:r>
-        <w:rPr>
-          <w:sz w:val="18"/>
-          <w:szCs w:val="18"/>
-        </w:rPr>
-        <w:t>tr("系统提示"),</w:t>
-      </w:r>
-      <w:r>
-        <w:rPr>
-          <w:rFonts w:hint="eastAsia"/>
-          <w:sz w:val="18"/>
-          <w:szCs w:val="18"/>
-          <w:lang w:val="en-US" w:eastAsia="zh-CN"/>
-        </w:rPr>
-        <w:t xml:space="preserve"> </w:t>
-      </w:r>
-      <w:r>
-        <w:rPr>
-          <w:sz w:val="18"/>
-          <w:szCs w:val="18"/>
-        </w:rPr>
-        <w:t>tr("请输入文件名"));</w:t>
-      </w:r>
-    </w:p>
-    <w:p>
-      <w:pPr>
-        <w:pStyle w:val="5"/>
-        <w:rPr>
-          <w:sz w:val="18"/>
-          <w:szCs w:val="18"/>
-        </w:rPr>
-      </w:pPr>
-      <w:r>
-        <w:rPr>
-          <w:sz w:val="18"/>
-          <w:szCs w:val="18"/>
-        </w:rPr>
-        <w:t xml:space="preserve">       return;</w:t>
-      </w:r>
-    </w:p>
-    <w:p>
-      <w:pPr>
-        <w:pStyle w:val="5"/>
-        <w:rPr>
-          <w:sz w:val="18"/>
-          <w:szCs w:val="18"/>
-        </w:rPr>
-      </w:pPr>
-      <w:r>
-        <w:rPr>
-          <w:sz w:val="18"/>
-          <w:szCs w:val="18"/>
-        </w:rPr>
-        <w:t>}</w:t>
-      </w:r>
-    </w:p>
-    <w:p>
-      <w:pPr>
-        <w:pStyle w:val="5"/>
-        <w:rPr>
-          <w:sz w:val="18"/>
-          <w:szCs w:val="18"/>
-        </w:rPr>
-      </w:pPr>
-      <w:r>
-        <w:rPr>
-          <w:sz w:val="18"/>
-          <w:szCs w:val="18"/>
-        </w:rPr>
-        <w:t>QFile</w:t>
-      </w:r>
-      <w:r>
-        <w:rPr>
-          <w:rFonts w:hint="eastAsia"/>
-          <w:sz w:val="18"/>
-          <w:szCs w:val="18"/>
-          <w:lang w:val="en-US" w:eastAsia="zh-CN"/>
-        </w:rPr>
-        <w:t xml:space="preserve"> </w:t>
-      </w:r>
-      <w:r>
-        <w:rPr>
-          <w:sz w:val="18"/>
-          <w:szCs w:val="18"/>
-        </w:rPr>
-        <w:t>*file</w:t>
-      </w:r>
-      <w:r>
-        <w:rPr>
-          <w:rFonts w:hint="eastAsia"/>
-          <w:sz w:val="18"/>
-          <w:szCs w:val="18"/>
-          <w:lang w:val="en-US" w:eastAsia="zh-CN"/>
-        </w:rPr>
-        <w:t xml:space="preserve"> </w:t>
-      </w:r>
-      <w:r>
-        <w:rPr>
-          <w:sz w:val="18"/>
-          <w:szCs w:val="18"/>
-        </w:rPr>
-        <w:t>=</w:t>
-      </w:r>
-      <w:r>
-        <w:rPr>
-          <w:rFonts w:hint="eastAsia"/>
-          <w:sz w:val="18"/>
-          <w:szCs w:val="18"/>
-          <w:lang w:val="en-US" w:eastAsia="zh-CN"/>
-        </w:rPr>
-        <w:t xml:space="preserve"> </w:t>
-      </w:r>
-      <w:r>
-        <w:rPr>
-          <w:sz w:val="18"/>
-          <w:szCs w:val="18"/>
-        </w:rPr>
-        <w:t>new QFile;</w:t>
-      </w:r>
-    </w:p>
-    <w:p>
-      <w:pPr>
-        <w:pStyle w:val="5"/>
-        <w:rPr>
-          <w:sz w:val="18"/>
-          <w:szCs w:val="18"/>
-        </w:rPr>
-      </w:pPr>
-      <w:r>
-        <w:rPr>
-          <w:sz w:val="18"/>
-          <w:szCs w:val="18"/>
-        </w:rPr>
-        <w:t>file-&gt;setFileName(fileName);</w:t>
-      </w:r>
-    </w:p>
-    <w:p>
-      <w:pPr>
-        <w:pStyle w:val="5"/>
-        <w:rPr>
-          <w:sz w:val="18"/>
-          <w:szCs w:val="18"/>
-        </w:rPr>
-      </w:pPr>
-      <w:r>
-        <w:rPr>
-          <w:sz w:val="18"/>
-          <w:szCs w:val="18"/>
-        </w:rPr>
-        <w:t>bool fileOk=file-&gt;</w:t>
-      </w:r>
-      <w:r>
-        <w:rPr>
-          <w:i/>
-          <w:iCs/>
-          <w:sz w:val="18"/>
-          <w:szCs w:val="18"/>
-        </w:rPr>
-        <w:t>open</w:t>
-      </w:r>
-      <w:r>
-        <w:rPr>
-          <w:sz w:val="18"/>
-          <w:szCs w:val="18"/>
-        </w:rPr>
-        <w:t>(QIODevice::</w:t>
-      </w:r>
-      <w:r>
-        <w:rPr>
-          <w:i/>
-          <w:iCs/>
-          <w:sz w:val="18"/>
-          <w:szCs w:val="18"/>
-        </w:rPr>
-        <w:t>WriteOnly</w:t>
-      </w:r>
-      <w:r>
-        <w:rPr>
-          <w:rFonts w:hint="eastAsia"/>
-          <w:i/>
-          <w:iCs/>
-          <w:sz w:val="18"/>
-          <w:szCs w:val="18"/>
-          <w:lang w:val="en-US" w:eastAsia="zh-CN"/>
-        </w:rPr>
-        <w:t xml:space="preserve"> </w:t>
-      </w:r>
-      <w:r>
-        <w:rPr>
-          <w:sz w:val="18"/>
-          <w:szCs w:val="18"/>
-        </w:rPr>
-        <w:t>|</w:t>
-      </w:r>
-      <w:r>
-        <w:rPr>
-          <w:rFonts w:hint="eastAsia"/>
-          <w:sz w:val="18"/>
-          <w:szCs w:val="18"/>
-          <w:lang w:val="en-US" w:eastAsia="zh-CN"/>
-        </w:rPr>
-        <w:t xml:space="preserve"> </w:t>
-      </w:r>
-      <w:r>
-        <w:rPr>
-          <w:sz w:val="18"/>
-          <w:szCs w:val="18"/>
-        </w:rPr>
-        <w:t>QFile::</w:t>
-      </w:r>
-      <w:r>
-        <w:rPr>
-          <w:i/>
-          <w:iCs/>
-          <w:sz w:val="18"/>
-          <w:szCs w:val="18"/>
-        </w:rPr>
-        <w:t>Text</w:t>
-      </w:r>
-      <w:r>
-        <w:rPr>
-          <w:sz w:val="18"/>
-          <w:szCs w:val="18"/>
-        </w:rPr>
-        <w:t>);   //以只写方式打开</w:t>
-      </w:r>
-    </w:p>
-    <w:p>
-      <w:pPr>
-        <w:pStyle w:val="5"/>
-        <w:rPr>
-          <w:sz w:val="18"/>
-          <w:szCs w:val="18"/>
-        </w:rPr>
-      </w:pPr>
-      <w:r>
-        <w:rPr>
-          <w:sz w:val="18"/>
-          <w:szCs w:val="18"/>
-        </w:rPr>
-        <w:t>if(fileOk)</w:t>
-      </w:r>
-    </w:p>
-    <w:p>
-      <w:pPr>
-        <w:pStyle w:val="5"/>
-        <w:rPr>
-          <w:sz w:val="18"/>
-          <w:szCs w:val="18"/>
-        </w:rPr>
-      </w:pPr>
-      <w:r>
-        <w:rPr>
-          <w:sz w:val="18"/>
-          <w:szCs w:val="18"/>
-        </w:rPr>
-        <w:t>{</w:t>
-      </w:r>
-    </w:p>
-    <w:p>
-      <w:pPr>
-        <w:pStyle w:val="5"/>
-        <w:rPr>
-          <w:sz w:val="18"/>
-          <w:szCs w:val="18"/>
-        </w:rPr>
-      </w:pPr>
-      <w:r>
-        <w:rPr>
-          <w:sz w:val="18"/>
-          <w:szCs w:val="18"/>
-        </w:rPr>
-        <w:t xml:space="preserve">     QTextStream out(file);</w:t>
-      </w:r>
-    </w:p>
-    <w:p>
-      <w:pPr>
-        <w:pStyle w:val="5"/>
-        <w:rPr>
-          <w:sz w:val="18"/>
-          <w:szCs w:val="18"/>
-        </w:rPr>
-      </w:pPr>
-      <w:r>
-        <w:rPr>
-          <w:sz w:val="18"/>
-          <w:szCs w:val="18"/>
-        </w:rPr>
-        <w:t xml:space="preserve">     QString strTemp=ui-&gt;textEditRead-&gt;toPlainText();</w:t>
-      </w:r>
-    </w:p>
-    <w:p>
-      <w:pPr>
-        <w:pStyle w:val="5"/>
-        <w:rPr>
-          <w:sz w:val="18"/>
-          <w:szCs w:val="18"/>
-        </w:rPr>
-      </w:pPr>
-      <w:r>
-        <w:rPr>
-          <w:sz w:val="18"/>
-          <w:szCs w:val="18"/>
-        </w:rPr>
-        <w:t xml:space="preserve">     QString str;</w:t>
-      </w:r>
-    </w:p>
-    <w:p>
-      <w:pPr>
-        <w:pStyle w:val="5"/>
-        <w:rPr>
-          <w:sz w:val="18"/>
-          <w:szCs w:val="18"/>
-        </w:rPr>
-      </w:pPr>
-      <w:r>
-        <w:rPr>
-          <w:sz w:val="18"/>
-          <w:szCs w:val="18"/>
-        </w:rPr>
-        <w:t xml:space="preserve">     for(int i=0;i&lt;strTemp.size();i+=28)</w:t>
-      </w:r>
-    </w:p>
-    <w:p>
-      <w:pPr>
-        <w:pStyle w:val="5"/>
-        <w:rPr>
-          <w:sz w:val="18"/>
-          <w:szCs w:val="18"/>
-        </w:rPr>
-      </w:pPr>
-      <w:r>
-        <w:rPr>
-          <w:sz w:val="18"/>
-          <w:szCs w:val="18"/>
-        </w:rPr>
-        <w:t xml:space="preserve">     {</w:t>
-      </w:r>
-    </w:p>
-    <w:p>
-      <w:pPr>
-        <w:pStyle w:val="5"/>
-        <w:rPr>
-          <w:sz w:val="18"/>
-          <w:szCs w:val="18"/>
-        </w:rPr>
-      </w:pPr>
-      <w:r>
-        <w:rPr>
-          <w:sz w:val="18"/>
-          <w:szCs w:val="18"/>
-        </w:rPr>
-        <w:t xml:space="preserve">         str=strTemp.mid(i,28);          //每28个字符为一行</w:t>
-      </w:r>
-    </w:p>
-    <w:p>
-      <w:pPr>
-        <w:pStyle w:val="5"/>
-        <w:rPr>
-          <w:sz w:val="18"/>
-          <w:szCs w:val="18"/>
-        </w:rPr>
-      </w:pPr>
-      <w:r>
-        <w:rPr>
-          <w:sz w:val="18"/>
-          <w:szCs w:val="18"/>
-        </w:rPr>
-        <w:t xml:space="preserve">         str.append("\r\n");             //加入换行符</w:t>
-      </w:r>
-    </w:p>
-    <w:p>
-      <w:pPr>
-        <w:pStyle w:val="5"/>
-        <w:rPr>
-          <w:sz w:val="18"/>
-          <w:szCs w:val="18"/>
-        </w:rPr>
-      </w:pPr>
-      <w:r>
-        <w:rPr>
-          <w:sz w:val="18"/>
-          <w:szCs w:val="18"/>
-        </w:rPr>
-        <w:t xml:space="preserve">         out&lt;&lt;str;                       //写入文件</w:t>
-      </w:r>
-    </w:p>
-    <w:p>
-      <w:pPr>
-        <w:pStyle w:val="5"/>
-        <w:rPr>
-          <w:sz w:val="18"/>
-          <w:szCs w:val="18"/>
-        </w:rPr>
-      </w:pPr>
-      <w:r>
-        <w:rPr>
-          <w:sz w:val="18"/>
-          <w:szCs w:val="18"/>
-        </w:rPr>
-        <w:t xml:space="preserve">     }</w:t>
-      </w:r>
-    </w:p>
-    <w:p>
-      <w:pPr>
-        <w:pStyle w:val="5"/>
-        <w:rPr>
-          <w:sz w:val="18"/>
-          <w:szCs w:val="18"/>
-        </w:rPr>
-      </w:pPr>
-    </w:p>
-    <w:p>
-      <w:pPr>
-        <w:pStyle w:val="5"/>
-        <w:rPr>
-          <w:sz w:val="18"/>
-          <w:szCs w:val="18"/>
-        </w:rPr>
-      </w:pPr>
-      <w:r>
-        <w:rPr>
-          <w:sz w:val="18"/>
-          <w:szCs w:val="18"/>
-        </w:rPr>
-        <w:t xml:space="preserve">     file-&gt;</w:t>
-      </w:r>
-      <w:r>
-        <w:rPr>
-          <w:i/>
-          <w:iCs/>
-          <w:sz w:val="18"/>
-          <w:szCs w:val="18"/>
-        </w:rPr>
-        <w:t>close</w:t>
-      </w:r>
-      <w:r>
-        <w:rPr>
-          <w:sz w:val="18"/>
-          <w:szCs w:val="18"/>
-        </w:rPr>
-        <w:t>();</w:t>
-      </w:r>
-    </w:p>
-    <w:p>
-      <w:pPr>
-        <w:pStyle w:val="5"/>
-        <w:rPr>
-          <w:sz w:val="18"/>
-          <w:szCs w:val="18"/>
-        </w:rPr>
-      </w:pPr>
-      <w:r>
-        <w:rPr>
-          <w:sz w:val="18"/>
-          <w:szCs w:val="18"/>
-        </w:rPr>
-        <w:t xml:space="preserve">     delete file;</w:t>
-      </w:r>
-    </w:p>
-    <w:p>
-      <w:pPr>
-        <w:pStyle w:val="5"/>
-        <w:rPr>
-          <w:sz w:val="18"/>
-          <w:szCs w:val="18"/>
-        </w:rPr>
-      </w:pPr>
-      <w:r>
-        <w:rPr>
-          <w:sz w:val="18"/>
-          <w:szCs w:val="18"/>
-        </w:rPr>
-        <w:t>}</w:t>
-      </w:r>
-    </w:p>
-    <w:p>
-      <w:pPr>
-        <w:pStyle w:val="5"/>
-        <w:rPr>
-          <w:sz w:val="18"/>
-          <w:szCs w:val="18"/>
-        </w:rPr>
-      </w:pPr>
-      <w:r>
-        <w:rPr>
-          <w:sz w:val="18"/>
-          <w:szCs w:val="18"/>
-        </w:rPr>
-        <w:t>else</w:t>
-      </w:r>
-    </w:p>
-    <w:p>
-      <w:pPr>
-        <w:pStyle w:val="5"/>
-        <w:rPr>
-          <w:sz w:val="18"/>
-          <w:szCs w:val="18"/>
-        </w:rPr>
-      </w:pPr>
-      <w:r>
-        <w:rPr>
-          <w:sz w:val="18"/>
-          <w:szCs w:val="18"/>
-        </w:rPr>
-        <w:t>{</w:t>
-      </w:r>
-    </w:p>
-    <w:p>
-      <w:pPr>
-        <w:pStyle w:val="5"/>
-        <w:rPr>
-          <w:sz w:val="18"/>
-          <w:szCs w:val="18"/>
-        </w:rPr>
-      </w:pPr>
-      <w:r>
-        <w:rPr>
-          <w:sz w:val="18"/>
-          <w:szCs w:val="18"/>
-        </w:rPr>
-        <w:t xml:space="preserve">     QMessageBox::warning(this,tr("系统提示"),tr("保存失败"));</w:t>
-      </w:r>
-    </w:p>
-    <w:p>
-      <w:pPr>
-        <w:pStyle w:val="5"/>
-        <w:rPr>
-          <w:rFonts w:hint="eastAsia" w:eastAsia="宋体"/>
-          <w:sz w:val="18"/>
-          <w:szCs w:val="18"/>
-          <w:lang w:val="en-US" w:eastAsia="zh-CN"/>
-        </w:rPr>
-      </w:pPr>
-      <w:r>
-        <w:rPr>
-          <w:rFonts w:hint="eastAsia"/>
-          <w:sz w:val="18"/>
-          <w:szCs w:val="18"/>
-          <w:lang w:val="en-US" w:eastAsia="zh-CN"/>
-        </w:rPr>
-        <w:t>}</w:t>
-      </w:r>
-    </w:p>
-    <w:p>
-      <w:pPr>
-        <w:pStyle w:val="5"/>
-        <w:rPr>
-          <w:rFonts w:ascii="Calibri" w:cs="Calibri"/>
-          <w:b/>
-          <w:sz w:val="30"/>
-          <w:szCs w:val="30"/>
-        </w:rPr>
-      </w:pPr>
-      <w:r>
-        <w:rPr>
-          <w:rFonts w:hint="eastAsia" w:ascii="Calibri" w:cs="Calibri"/>
-          <w:b/>
-          <w:sz w:val="30"/>
-          <w:szCs w:val="30"/>
-        </w:rPr>
-        <w:t>添加启动动画图片</w:t>
-      </w:r>
-    </w:p>
-    <w:p>
-      <w:pPr>
-        <w:widowControl/>
-        <w:tabs>
-          <w:tab w:val="left" w:pos="916"/>
-          <w:tab w:val="left" w:pos="1832"/>
-          <w:tab w:val="left" w:pos="2748"/>
-          <w:tab w:val="left" w:pos="3664"/>
-          <w:tab w:val="left" w:pos="4580"/>
-          <w:tab w:val="left" w:pos="5496"/>
-          <w:tab w:val="left" w:pos="6412"/>
-          <w:tab w:val="left" w:pos="7328"/>
-          <w:tab w:val="left" w:pos="8244"/>
-          <w:tab w:val="left" w:pos="9160"/>
-          <w:tab w:val="left" w:pos="10076"/>
-          <w:tab w:val="left" w:pos="10992"/>
-          <w:tab w:val="left" w:pos="11908"/>
-          <w:tab w:val="left" w:pos="12824"/>
-          <w:tab w:val="left" w:pos="13740"/>
-          <w:tab w:val="left" w:pos="14656"/>
-        </w:tabs>
-        <w:jc w:val="left"/>
-        <w:rPr>
-          <w:rFonts w:ascii="宋体" w:cs="宋体"/>
-          <w:kern w:val="0"/>
-          <w:sz w:val="18"/>
-          <w:szCs w:val="18"/>
-        </w:rPr>
-      </w:pPr>
-      <w:r>
-        <w:rPr>
-          <w:rFonts w:ascii="宋体" w:cs="宋体"/>
-          <w:kern w:val="0"/>
-          <w:sz w:val="18"/>
-          <w:szCs w:val="18"/>
-        </w:rPr>
-        <w:t>QApplication a(argc, argv);</w:t>
-      </w:r>
-    </w:p>
-    <w:p>
-      <w:pPr>
-        <w:widowControl/>
-        <w:tabs>
-          <w:tab w:val="left" w:pos="916"/>
-          <w:tab w:val="left" w:pos="1832"/>
-          <w:tab w:val="left" w:pos="2748"/>
-          <w:tab w:val="left" w:pos="3664"/>
-          <w:tab w:val="left" w:pos="4580"/>
-          <w:tab w:val="left" w:pos="5496"/>
-          <w:tab w:val="left" w:pos="6412"/>
-          <w:tab w:val="left" w:pos="7328"/>
-          <w:tab w:val="left" w:pos="8244"/>
-          <w:tab w:val="left" w:pos="9160"/>
-          <w:tab w:val="left" w:pos="10076"/>
-          <w:tab w:val="left" w:pos="10992"/>
-          <w:tab w:val="left" w:pos="11908"/>
-          <w:tab w:val="left" w:pos="12824"/>
-          <w:tab w:val="left" w:pos="13740"/>
-          <w:tab w:val="left" w:pos="14656"/>
-        </w:tabs>
-        <w:jc w:val="left"/>
-        <w:rPr>
-          <w:rFonts w:ascii="宋体" w:cs="宋体"/>
-          <w:kern w:val="0"/>
-          <w:sz w:val="18"/>
-          <w:szCs w:val="18"/>
-        </w:rPr>
-      </w:pPr>
-      <w:r>
-        <w:rPr>
-          <w:rFonts w:ascii="宋体" w:cs="宋体"/>
-          <w:kern w:val="0"/>
-          <w:sz w:val="18"/>
-          <w:szCs w:val="18"/>
-        </w:rPr>
-        <w:t>QPixmap pixmap("radar.png");   //加载工程目录下图片</w:t>
-      </w:r>
-    </w:p>
-    <w:p>
-      <w:pPr>
-        <w:widowControl/>
-        <w:tabs>
-          <w:tab w:val="left" w:pos="916"/>
-          <w:tab w:val="left" w:pos="1832"/>
-          <w:tab w:val="left" w:pos="2748"/>
-          <w:tab w:val="left" w:pos="3664"/>
-          <w:tab w:val="left" w:pos="4580"/>
-          <w:tab w:val="left" w:pos="5496"/>
-          <w:tab w:val="left" w:pos="6412"/>
-          <w:tab w:val="left" w:pos="7328"/>
-          <w:tab w:val="left" w:pos="8244"/>
-          <w:tab w:val="left" w:pos="9160"/>
-          <w:tab w:val="left" w:pos="10076"/>
-          <w:tab w:val="left" w:pos="10992"/>
-          <w:tab w:val="left" w:pos="11908"/>
-          <w:tab w:val="left" w:pos="12824"/>
-          <w:tab w:val="left" w:pos="13740"/>
-          <w:tab w:val="left" w:pos="14656"/>
-        </w:tabs>
-        <w:jc w:val="left"/>
-        <w:rPr>
-          <w:rFonts w:ascii="宋体" w:cs="宋体"/>
-          <w:kern w:val="0"/>
-          <w:sz w:val="18"/>
-          <w:szCs w:val="18"/>
-        </w:rPr>
-      </w:pPr>
-      <w:r>
-        <w:rPr>
-          <w:rFonts w:ascii="宋体" w:cs="宋体"/>
-          <w:kern w:val="0"/>
-          <w:sz w:val="18"/>
-          <w:szCs w:val="18"/>
-        </w:rPr>
-        <w:t>QSplashScreen splash(pixmap);</w:t>
-      </w:r>
-    </w:p>
-    <w:p>
-      <w:pPr>
-        <w:widowControl/>
-        <w:tabs>
-          <w:tab w:val="left" w:pos="916"/>
-          <w:tab w:val="left" w:pos="1832"/>
-          <w:tab w:val="left" w:pos="2748"/>
-          <w:tab w:val="left" w:pos="3664"/>
-          <w:tab w:val="left" w:pos="4580"/>
-          <w:tab w:val="left" w:pos="5496"/>
-          <w:tab w:val="left" w:pos="6412"/>
-          <w:tab w:val="left" w:pos="7328"/>
-          <w:tab w:val="left" w:pos="8244"/>
-          <w:tab w:val="left" w:pos="9160"/>
-          <w:tab w:val="left" w:pos="10076"/>
-          <w:tab w:val="left" w:pos="10992"/>
-          <w:tab w:val="left" w:pos="11908"/>
-          <w:tab w:val="left" w:pos="12824"/>
-          <w:tab w:val="left" w:pos="13740"/>
-          <w:tab w:val="left" w:pos="14656"/>
-        </w:tabs>
-        <w:jc w:val="left"/>
-        <w:rPr>
-          <w:rFonts w:ascii="宋体" w:cs="宋体"/>
-          <w:kern w:val="0"/>
-          <w:sz w:val="18"/>
-          <w:szCs w:val="18"/>
-        </w:rPr>
-      </w:pPr>
-      <w:r>
-        <w:rPr>
-          <w:rFonts w:ascii="宋体" w:cs="宋体"/>
-          <w:kern w:val="0"/>
-          <w:sz w:val="18"/>
-          <w:szCs w:val="18"/>
-        </w:rPr>
         <w:t>splash.show();                 //显示图片</w:t>
       </w:r>
     </w:p>
     <w:p>
       <w:pPr>
-        <w:pStyle w:val="8"/>
+        <w:pStyle w:val="9"/>
         <w:widowControl/>
         <w:numPr>
           <w:ilvl w:val="0"/>
@@ -3257,13 +4028,128 @@
           <w:sz w:val="18"/>
           <w:szCs w:val="18"/>
         </w:rPr>
-        <w:t>ui-&gt;tableWidgetData-&gt;setItem(indexTarget-1,4,new QTableWidgetItem(QString::number(areaTarget,'f',1)));</w:t>
-      </w:r>
-    </w:p>
-    <w:p>
-      <w:pPr>
-        <w:pStyle w:val="5"/>
-        <w:rPr>
+        <w:t>ui-&gt;tableWidgetData-&gt;setItem(</w:t>
+      </w:r>
+      <w:r>
+        <w:rPr>
+          <w:rFonts w:hint="eastAsia"/>
+          <w:color w:val="000000"/>
+          <w:sz w:val="18"/>
+          <w:szCs w:val="18"/>
+          <w:lang w:val="en-US" w:eastAsia="zh-CN"/>
+        </w:rPr>
+        <w:t>row</w:t>
+      </w:r>
+      <w:r>
+        <w:rPr>
+          <w:color w:val="000000"/>
+          <w:sz w:val="18"/>
+          <w:szCs w:val="18"/>
+        </w:rPr>
+        <w:t>,</w:t>
+      </w:r>
+      <w:r>
+        <w:rPr>
+          <w:rFonts w:hint="eastAsia"/>
+          <w:color w:val="000000"/>
+          <w:sz w:val="18"/>
+          <w:szCs w:val="18"/>
+          <w:lang w:val="en-US" w:eastAsia="zh-CN"/>
+        </w:rPr>
+        <w:t>colume</w:t>
+      </w:r>
+      <w:r>
+        <w:rPr>
+          <w:color w:val="000000"/>
+          <w:sz w:val="18"/>
+          <w:szCs w:val="18"/>
+        </w:rPr>
+        <w:t>,new QTableWidgetItem(</w:t>
+      </w:r>
+      <w:r>
+        <w:rPr>
+          <w:rFonts w:hint="eastAsia"/>
+          <w:color w:val="000000"/>
+          <w:sz w:val="18"/>
+          <w:szCs w:val="18"/>
+          <w:lang w:val="en-US" w:eastAsia="zh-CN"/>
+        </w:rPr>
+        <w:t>data</w:t>
+      </w:r>
+      <w:r>
+        <w:rPr>
+          <w:color w:val="000000"/>
+          <w:sz w:val="18"/>
+          <w:szCs w:val="18"/>
+        </w:rPr>
+        <w:t>));</w:t>
+      </w:r>
+    </w:p>
+    <w:p>
+      <w:pPr>
+        <w:pStyle w:val="5"/>
+        <w:rPr>
+          <w:color w:val="000000"/>
+          <w:sz w:val="18"/>
+          <w:szCs w:val="18"/>
+        </w:rPr>
+      </w:pPr>
+    </w:p>
+    <w:p>
+      <w:pPr>
+        <w:pStyle w:val="5"/>
+        <w:keepNext w:val="0"/>
+        <w:keepLines w:val="0"/>
+        <w:widowControl/>
+        <w:suppressLineNumbers w:val="0"/>
+        <w:spacing w:before="0" w:beforeAutospacing="0" w:after="0" w:afterAutospacing="0"/>
+        <w:ind w:left="0" w:right="0" w:firstLine="0"/>
+        <w:rPr>
+          <w:color w:val="000000"/>
+          <w:sz w:val="18"/>
+          <w:szCs w:val="18"/>
+        </w:rPr>
+      </w:pPr>
+      <w:r>
+        <w:rPr>
+          <w:color w:val="auto"/>
+          <w:sz w:val="18"/>
+          <w:szCs w:val="18"/>
+        </w:rPr>
+        <w:t>//表头设置字体</w:t>
+      </w:r>
+    </w:p>
+    <w:p>
+      <w:pPr>
+        <w:pStyle w:val="5"/>
+        <w:keepNext w:val="0"/>
+        <w:keepLines w:val="0"/>
+        <w:widowControl/>
+        <w:suppressLineNumbers w:val="0"/>
+        <w:spacing w:before="0" w:beforeAutospacing="0" w:after="0" w:afterAutospacing="0"/>
+        <w:ind w:left="0" w:right="0" w:firstLine="0"/>
+        <w:rPr>
+          <w:color w:val="000000"/>
+          <w:sz w:val="18"/>
+          <w:szCs w:val="18"/>
+        </w:rPr>
+      </w:pPr>
+      <w:r>
+        <w:rPr>
+          <w:color w:val="auto"/>
+          <w:sz w:val="18"/>
+          <w:szCs w:val="18"/>
+        </w:rPr>
+        <w:t>ui-&gt;tableWidgetData-&gt;horizontalHeader()-&gt;setFont(QFont("宋体",9));</w:t>
+      </w:r>
+    </w:p>
+    <w:p>
+      <w:pPr>
+        <w:pStyle w:val="5"/>
+        <w:rPr>
+          <w:b/>
+          <w:bCs/>
+          <w:color w:val="000000"/>
           <w:sz w:val="30"/>
           <w:szCs w:val="30"/>
         </w:rPr>
@@ -3283,45 +4169,6 @@
       <w:pPr>
         <w:pStyle w:val="5"/>
         <w:rPr>
-          <w:color w:val="000000"/>
-          <w:sz w:val="18"/>
-          <w:szCs w:val="18"/>
-        </w:rPr>
-      </w:pPr>
-      <w:r>
-        <w:rPr>
-          <w:rFonts w:hint="eastAsia"/>
-          <w:color w:val="000000"/>
-          <w:sz w:val="18"/>
-          <w:szCs w:val="18"/>
-        </w:rPr>
-        <w:t xml:space="preserve">void Dialog::paintEvent(QPaintEvent *) </w:t>
-      </w:r>
-    </w:p>
-    <w:p>
-      <w:pPr>
-        <w:pStyle w:val="5"/>
-        <w:rPr>
-          <w:color w:val="000000"/>
-          <w:sz w:val="18"/>
-          <w:szCs w:val="18"/>
-        </w:rPr>
-      </w:pPr>
-      <w:r>
-        <w:rPr>
-          <w:rFonts w:hint="eastAsia"/>
-          <w:color w:val="000000"/>
-          <w:sz w:val="18"/>
-          <w:szCs w:val="18"/>
-        </w:rPr>
-        <w:t xml:space="preserve">{ </w:t>
-      </w:r>
-    </w:p>
-    <w:p>
-      <w:pPr>
-        <w:pStyle w:val="5"/>
-        <w:ind w:firstLine="720" w:firstLineChars="400"/>
-        <w:rPr>
           <w:rFonts w:hint="eastAsia"/>
           <w:color w:val="000000"/>
           <w:sz w:val="18"/>
@@ -3360,7 +4207,6 @@
     <w:p>
       <w:pPr>
         <w:pStyle w:val="5"/>
-        <w:ind w:left="718" w:leftChars="342"/>
         <w:rPr>
           <w:color w:val="000000"/>
           <w:sz w:val="18"/>
@@ -3397,7 +4243,6 @@
     <w:p>
       <w:pPr>
         <w:pStyle w:val="5"/>
-        <w:ind w:left="718" w:leftChars="342"/>
         <w:rPr>
           <w:color w:val="000000"/>
           <w:sz w:val="18"/>
@@ -3446,88 +4291,6 @@
           <w:szCs w:val="18"/>
         </w:rPr>
         <w:t xml:space="preserve">//设置大小写 font.setLetterSpacing(QFont::AbsoluteSpacing,5); //设置间距 </w:t>
-      </w:r>
-    </w:p>
-    <w:p>
-      <w:pPr>
-        <w:pStyle w:val="5"/>
-        <w:ind w:firstLine="720" w:firstLineChars="400"/>
-        <w:rPr>
-          <w:color w:val="000000"/>
-          <w:sz w:val="18"/>
-          <w:szCs w:val="18"/>
-        </w:rPr>
-      </w:pPr>
-      <w:r>
-        <w:rPr>
-          <w:rFonts w:hint="eastAsia"/>
-          <w:color w:val="000000"/>
-          <w:sz w:val="18"/>
-          <w:szCs w:val="18"/>
-        </w:rPr>
-        <w:t xml:space="preserve">QPainter painter(this); painter.setFont(font); </w:t>
-      </w:r>
-      <w:r>
-        <w:rPr>
-          <w:color w:val="000000"/>
-          <w:sz w:val="18"/>
-          <w:szCs w:val="18"/>
-        </w:rPr>
-        <w:t xml:space="preserve">  </w:t>
-      </w:r>
-      <w:r>
-        <w:rPr>
-          <w:rFonts w:hint="eastAsia"/>
-          <w:color w:val="000000"/>
-          <w:sz w:val="18"/>
-          <w:szCs w:val="18"/>
-        </w:rPr>
-        <w:t xml:space="preserve">//添加字体 </w:t>
-      </w:r>
-    </w:p>
-    <w:p>
-      <w:pPr>
-        <w:pStyle w:val="5"/>
-        <w:ind w:left="718" w:leftChars="342"/>
-        <w:rPr>
-          <w:color w:val="000000"/>
-          <w:sz w:val="18"/>
-          <w:szCs w:val="18"/>
-        </w:rPr>
-      </w:pPr>
-      <w:r>
-        <w:rPr>
-          <w:rFonts w:hint="eastAsia"/>
-          <w:color w:val="000000"/>
-          <w:sz w:val="18"/>
-          <w:szCs w:val="18"/>
-        </w:rPr>
-        <w:t>QRectF ff(100,100,300,200); painter.drawRect(ff); painter.setPen(QColor(Qt::red)); painter.drawText(ff,Qt::AlignCenter,”yafeilinux”);</w:t>
-      </w:r>
-    </w:p>
-    <w:p>
-      <w:pPr>
-        <w:pStyle w:val="5"/>
-        <w:rPr>
-          <w:color w:val="000000"/>
-        </w:rPr>
-      </w:pPr>
-      <w:r>
-        <w:rPr>
-          <w:rFonts w:hint="eastAsia"/>
-          <w:color w:val="000000"/>
-          <w:sz w:val="18"/>
-          <w:szCs w:val="18"/>
-        </w:rPr>
-        <w:t xml:space="preserve"> }</w:t>
-      </w:r>
-      <w:r>
-        <w:rPr>
-          <w:color w:val="000000"/>
-          <w:sz w:val="18"/>
-          <w:szCs w:val="18"/>
-        </w:rPr>
-        <w:t xml:space="preserve">   </w:t>
       </w:r>
     </w:p>
     <w:p>
@@ -3656,7 +4419,6 @@
           <w:color w:val="000000"/>
           <w:sz w:val="18"/>
           <w:szCs w:val="18"/>
-          <w:shd w:val="pct10" w:color="auto" w:fill="FFFFFF"/>
         </w:rPr>
       </w:pPr>
       <w:r>
@@ -3668,12 +4430,19 @@
         </w:rPr>
         <w:t>}</w:t>
       </w:r>
-    </w:p>
-    <w:p>
-      <w:pPr>
-        <w:pStyle w:val="5"/>
-        <w:rPr>
-          <w:color w:val="000000"/>
+      <w:r>
+        <w:rPr>
+          <w:color w:val="000000"/>
+          <w:sz w:val="18"/>
+          <w:szCs w:val="18"/>
+        </w:rPr>
+        <w:t xml:space="preserve">               </w:t>
+      </w:r>
+    </w:p>
+    <w:p>
+      <w:pPr>
+        <w:pStyle w:val="5"/>
+        <w:rPr>
           <w:sz w:val="30"/>
           <w:szCs w:val="30"/>
         </w:rPr>
@@ -3686,290 +4455,6 @@
           <w:sz w:val="30"/>
           <w:szCs w:val="30"/>
         </w:rPr>
-        <w:t>获取加载图片的宽高，并保持宽高比</w:t>
-      </w:r>
-    </w:p>
-    <w:p>
-      <w:pPr>
-        <w:pStyle w:val="5"/>
-        <w:rPr>
-          <w:color w:val="000000"/>
-          <w:sz w:val="18"/>
-          <w:szCs w:val="18"/>
-        </w:rPr>
-      </w:pPr>
-      <w:r>
-        <w:rPr>
-          <w:rFonts w:hint="eastAsia"/>
-          <w:color w:val="000000"/>
-          <w:sz w:val="18"/>
-          <w:szCs w:val="18"/>
-        </w:rPr>
-        <w:t xml:space="preserve">void Dialog::paintEvent(QPaintEvent *) </w:t>
-      </w:r>
-    </w:p>
-    <w:p>
-      <w:pPr>
-        <w:pStyle w:val="5"/>
-        <w:rPr>
-          <w:color w:val="000000"/>
-          <w:sz w:val="18"/>
-          <w:szCs w:val="18"/>
-        </w:rPr>
-      </w:pPr>
-      <w:r>
-        <w:rPr>
-          <w:color w:val="000000"/>
-          <w:sz w:val="18"/>
-          <w:szCs w:val="18"/>
-        </w:rPr>
-        <w:t>{</w:t>
-      </w:r>
-    </w:p>
-    <w:p>
-      <w:pPr>
-        <w:pStyle w:val="5"/>
-        <w:rPr>
-          <w:color w:val="000000"/>
-          <w:sz w:val="18"/>
-          <w:szCs w:val="18"/>
-        </w:rPr>
-      </w:pPr>
-      <w:r>
-        <w:rPr>
-          <w:color w:val="000000"/>
-          <w:sz w:val="18"/>
-          <w:szCs w:val="18"/>
-        </w:rPr>
-        <w:tab/>
-      </w:r>
-      <w:r>
-        <w:rPr>
-          <w:rFonts w:hint="eastAsia"/>
-          <w:color w:val="000000"/>
-          <w:sz w:val="18"/>
-          <w:szCs w:val="18"/>
-        </w:rPr>
-        <w:t>QPainter painter(this);</w:t>
-      </w:r>
-    </w:p>
-    <w:p>
-      <w:pPr>
-        <w:pStyle w:val="5"/>
-        <w:ind w:left="120" w:hanging="90" w:hangingChars="50"/>
-        <w:rPr>
-          <w:rFonts w:hint="eastAsia"/>
-          <w:color w:val="000000"/>
-          <w:sz w:val="18"/>
-          <w:szCs w:val="18"/>
-        </w:rPr>
-      </w:pPr>
-      <w:r>
-        <w:rPr>
-          <w:rFonts w:hint="eastAsia"/>
-          <w:color w:val="000000"/>
-          <w:sz w:val="18"/>
-          <w:szCs w:val="18"/>
-        </w:rPr>
-        <w:t xml:space="preserve"> </w:t>
-      </w:r>
-      <w:r>
-        <w:rPr>
-          <w:rFonts w:hint="eastAsia"/>
-          <w:color w:val="000000"/>
-          <w:sz w:val="18"/>
-          <w:szCs w:val="18"/>
-          <w:lang w:val="en-US" w:eastAsia="zh-CN"/>
-        </w:rPr>
-        <w:tab/>
-      </w:r>
-      <w:r>
-        <w:rPr>
-          <w:rFonts w:hint="eastAsia"/>
-          <w:color w:val="000000"/>
-          <w:sz w:val="18"/>
-          <w:szCs w:val="18"/>
-        </w:rPr>
-        <w:t xml:space="preserve">QPixmap pix; pix.load(“images/linux.jpg”); </w:t>
-      </w:r>
-    </w:p>
-    <w:p>
-      <w:pPr>
-        <w:pStyle w:val="5"/>
-        <w:ind w:left="120" w:hanging="90" w:hangingChars="50"/>
-        <w:rPr>
-          <w:color w:val="000000"/>
-          <w:sz w:val="18"/>
-          <w:szCs w:val="18"/>
-        </w:rPr>
-      </w:pPr>
-      <w:r>
-        <w:rPr>
-          <w:rFonts w:hint="eastAsia"/>
-          <w:color w:val="000000"/>
-          <w:sz w:val="18"/>
-          <w:szCs w:val="18"/>
-          <w:lang w:val="en-US" w:eastAsia="zh-CN"/>
-        </w:rPr>
-        <w:tab/>
-        <w:t/>
-      </w:r>
-      <w:r>
-        <w:rPr>
-          <w:rFonts w:hint="eastAsia"/>
-          <w:color w:val="000000"/>
-          <w:sz w:val="18"/>
-          <w:szCs w:val="18"/>
-          <w:lang w:val="en-US" w:eastAsia="zh-CN"/>
-        </w:rPr>
-        <w:tab/>
-      </w:r>
-      <w:r>
-        <w:rPr>
-          <w:rFonts w:hint="eastAsia"/>
-          <w:color w:val="000000"/>
-          <w:sz w:val="18"/>
-          <w:szCs w:val="18"/>
-        </w:rPr>
-        <w:t xml:space="preserve">painter.drawPixmap(0,0,100,100,pix); </w:t>
-      </w:r>
-    </w:p>
-    <w:p>
-      <w:pPr>
-        <w:pStyle w:val="5"/>
-        <w:rPr>
-          <w:color w:val="000000"/>
-          <w:sz w:val="18"/>
-          <w:szCs w:val="18"/>
-        </w:rPr>
-      </w:pPr>
-      <w:r>
-        <w:rPr>
-          <w:color w:val="000000"/>
-          <w:sz w:val="18"/>
-          <w:szCs w:val="18"/>
-        </w:rPr>
-        <w:tab/>
-      </w:r>
-      <w:r>
-        <w:rPr>
-          <w:rFonts w:hint="eastAsia"/>
-          <w:color w:val="000000"/>
-          <w:sz w:val="18"/>
-          <w:szCs w:val="18"/>
-        </w:rPr>
-        <w:t xml:space="preserve">qreal width = pix.width(); //获得以前图片的宽和高 </w:t>
-      </w:r>
-    </w:p>
-    <w:p>
-      <w:pPr>
-        <w:pStyle w:val="5"/>
-        <w:rPr>
-          <w:color w:val="000000"/>
-          <w:sz w:val="18"/>
-          <w:szCs w:val="18"/>
-        </w:rPr>
-      </w:pPr>
-      <w:r>
-        <w:rPr>
-          <w:color w:val="000000"/>
-          <w:sz w:val="18"/>
-          <w:szCs w:val="18"/>
-        </w:rPr>
-        <w:tab/>
-      </w:r>
-      <w:r>
-        <w:rPr>
-          <w:rFonts w:hint="eastAsia"/>
-          <w:color w:val="000000"/>
-          <w:sz w:val="18"/>
-          <w:szCs w:val="18"/>
-        </w:rPr>
-        <w:t xml:space="preserve">qreal height = pix.height(); </w:t>
-      </w:r>
-    </w:p>
-    <w:p>
-      <w:pPr>
-        <w:pStyle w:val="5"/>
-        <w:ind w:firstLine="990" w:firstLineChars="550"/>
-        <w:rPr>
-          <w:color w:val="000000"/>
-          <w:sz w:val="18"/>
-          <w:szCs w:val="18"/>
-        </w:rPr>
-      </w:pPr>
-      <w:r>
-        <w:rPr>
-          <w:rFonts w:hint="eastAsia"/>
-          <w:color w:val="000000"/>
-          <w:sz w:val="18"/>
-          <w:szCs w:val="18"/>
-        </w:rPr>
-        <w:t>//将图片的宽和高都扩大两倍，并且在给定的矩形内保持宽高的比值</w:t>
-      </w:r>
-    </w:p>
-    <w:p>
-      <w:pPr>
-        <w:pStyle w:val="5"/>
-        <w:ind w:left="838" w:leftChars="399"/>
-        <w:rPr>
-          <w:color w:val="000000"/>
-          <w:sz w:val="18"/>
-          <w:szCs w:val="18"/>
-        </w:rPr>
-      </w:pPr>
-      <w:r>
-        <w:rPr>
-          <w:rFonts w:hint="eastAsia"/>
-          <w:color w:val="000000"/>
-          <w:sz w:val="18"/>
-          <w:szCs w:val="18"/>
-        </w:rPr>
-        <w:t>pix = pix.scaled(width*2,height*2,Qt::KeepAspectRatio); painter.drawPixmap(100,100,pix);</w:t>
-      </w:r>
-      <w:r>
-        <w:rPr>
-          <w:color w:val="000000"/>
-          <w:sz w:val="18"/>
-          <w:szCs w:val="18"/>
-        </w:rPr>
-        <w:t xml:space="preserve">  </w:t>
-      </w:r>
-    </w:p>
-    <w:p>
-      <w:pPr>
-        <w:pStyle w:val="5"/>
-        <w:rPr>
-          <w:color w:val="000000"/>
-          <w:sz w:val="18"/>
-          <w:szCs w:val="18"/>
-        </w:rPr>
-      </w:pPr>
-      <w:r>
-        <w:rPr>
-          <w:color w:val="000000"/>
-          <w:sz w:val="18"/>
-          <w:szCs w:val="18"/>
-        </w:rPr>
-        <w:t xml:space="preserve">}                     </w:t>
-      </w:r>
-    </w:p>
-    <w:p>
-      <w:pPr>
-        <w:pStyle w:val="5"/>
-        <w:rPr>
-          <w:sz w:val="30"/>
-          <w:szCs w:val="30"/>
-        </w:rPr>
-      </w:pPr>
-      <w:r>
-        <w:rPr>
-          <w:b/>
-          <w:bCs/>
-          <w:color w:val="000000"/>
-          <w:sz w:val="30"/>
-          <w:szCs w:val="30"/>
-        </w:rPr>
         <w:t>提问对话框，点击是否消息响应</w:t>
       </w:r>
     </w:p>
@@ -3993,7 +4478,7 @@
     </w:p>
     <w:p>
       <w:pPr>
-        <w:pStyle w:val="9"/>
+        <w:pStyle w:val="10"/>
         <w:numPr>
           <w:ilvl w:val="0"/>
           <w:numId w:val="0"/>
@@ -4017,7 +4502,7 @@
     </w:p>
     <w:p>
       <w:pPr>
-        <w:pStyle w:val="9"/>
+        <w:pStyle w:val="10"/>
         <w:numPr>
           <w:ilvl w:val="0"/>
           <w:numId w:val="0"/>
@@ -4528,359 +5013,6 @@
         </w:rPr>
         <w:t>}</w:t>
       </w:r>
-    </w:p>
-    <w:p>
-      <w:pPr>
-        <w:pStyle w:val="5"/>
-        <w:rPr>
-          <w:color w:val="000000"/>
-        </w:rPr>
-      </w:pPr>
-    </w:p>
-    <w:p>
-      <w:pPr>
-        <w:pStyle w:val="5"/>
-        <w:rPr>
-          <w:color w:val="000000" w:themeColor="text1"/>
-          <w:sz w:val="18"/>
-          <w:szCs w:val="18"/>
-          <w14:textFill>
-            <w14:solidFill>
-              <w14:schemeClr w14:val="tx1"/>
-            </w14:solidFill>
-          </w14:textFill>
-        </w:rPr>
-      </w:pPr>
-      <w:r>
-        <w:rPr>
-          <w:color w:val="000000"/>
-          <w:sz w:val="18"/>
-          <w:szCs w:val="18"/>
-        </w:rPr>
-        <w:t>要现在构造函数中对你所要画图的控件</w:t>
-      </w:r>
-      <w:r>
-        <w:rPr>
-          <w:color w:val="000000" w:themeColor="text1"/>
-          <w:sz w:val="18"/>
-          <w:szCs w:val="18"/>
-          <w14:textFill>
-            <w14:solidFill>
-              <w14:schemeClr w14:val="tx1"/>
-            </w14:solidFill>
-          </w14:textFill>
-        </w:rPr>
-        <w:t>注册监视对象</w:t>
-      </w:r>
-    </w:p>
-    <w:p>
-      <w:pPr>
-        <w:pStyle w:val="5"/>
-        <w:rPr>
-          <w:color w:val="000000" w:themeColor="text1"/>
-          <w:sz w:val="18"/>
-          <w:szCs w:val="18"/>
-          <w14:textFill>
-            <w14:solidFill>
-              <w14:schemeClr w14:val="tx1"/>
-            </w14:solidFill>
-          </w14:textFill>
-        </w:rPr>
-      </w:pPr>
-      <w:r>
-        <w:rPr>
-          <w:color w:val="000000" w:themeColor="text1"/>
-          <w:sz w:val="18"/>
-          <w:szCs w:val="18"/>
-          <w14:textFill>
-            <w14:solidFill>
-              <w14:schemeClr w14:val="tx1"/>
-            </w14:solidFill>
-          </w14:textFill>
-        </w:rPr>
-        <w:t>ui-&gt;widget-&gt;installEventFilter(this);//注册监视对象</w:t>
-      </w:r>
-    </w:p>
-    <w:p>
-      <w:pPr>
-        <w:pStyle w:val="5"/>
-        <w:rPr>
-          <w:color w:val="000000" w:themeColor="text1"/>
-          <w:sz w:val="18"/>
-          <w:szCs w:val="18"/>
-          <w14:textFill>
-            <w14:solidFill>
-              <w14:schemeClr w14:val="tx1"/>
-            </w14:solidFill>
-          </w14:textFill>
-        </w:rPr>
-      </w:pPr>
-    </w:p>
-    <w:p>
-      <w:pPr>
-        <w:pStyle w:val="5"/>
-        <w:rPr>
-          <w:color w:val="000000"/>
-          <w:sz w:val="18"/>
-          <w:szCs w:val="18"/>
-        </w:rPr>
-      </w:pPr>
-      <w:r>
-        <w:rPr>
-          <w:color w:val="000000"/>
-          <w:sz w:val="18"/>
-          <w:szCs w:val="18"/>
-        </w:rPr>
-        <w:t>/********************画图函数********************/</w:t>
-      </w:r>
-    </w:p>
-    <w:p>
-      <w:pPr>
-        <w:pStyle w:val="5"/>
-        <w:rPr>
-          <w:color w:val="000000"/>
-          <w:sz w:val="18"/>
-          <w:szCs w:val="18"/>
-        </w:rPr>
-      </w:pPr>
-      <w:r>
-        <w:rPr>
-          <w:color w:val="000000"/>
-          <w:sz w:val="18"/>
-          <w:szCs w:val="18"/>
-        </w:rPr>
-        <w:t>void MainWindow::paintImage()</w:t>
-      </w:r>
-    </w:p>
-    <w:p>
-      <w:pPr>
-        <w:pStyle w:val="5"/>
-        <w:rPr>
-          <w:color w:val="000000"/>
-          <w:sz w:val="18"/>
-          <w:szCs w:val="18"/>
-        </w:rPr>
-      </w:pPr>
-      <w:r>
-        <w:rPr>
-          <w:color w:val="000000"/>
-          <w:sz w:val="18"/>
-          <w:szCs w:val="18"/>
-        </w:rPr>
-        <w:t>{</w:t>
-      </w:r>
-    </w:p>
-    <w:p>
-      <w:pPr>
-        <w:pStyle w:val="5"/>
-        <w:ind w:firstLine="270" w:firstLineChars="150"/>
-        <w:rPr>
-          <w:color w:val="000000"/>
-          <w:sz w:val="18"/>
-          <w:szCs w:val="18"/>
-        </w:rPr>
-      </w:pPr>
-      <w:r>
-        <w:rPr>
-          <w:color w:val="000000"/>
-          <w:sz w:val="18"/>
-          <w:szCs w:val="18"/>
-        </w:rPr>
-        <w:t xml:space="preserve"> QPainter painter(ui-&gt;widgetPaint);      //在widget上绘制</w:t>
-      </w:r>
-    </w:p>
-    <w:p>
-      <w:pPr>
-        <w:pStyle w:val="5"/>
-        <w:rPr>
-          <w:color w:val="000000"/>
-          <w:sz w:val="18"/>
-          <w:szCs w:val="18"/>
-        </w:rPr>
-      </w:pPr>
-      <w:r>
-        <w:rPr>
-          <w:color w:val="000000"/>
-          <w:sz w:val="18"/>
-          <w:szCs w:val="18"/>
-        </w:rPr>
-        <w:t xml:space="preserve">    painter.setBrush(Qt::</w:t>
-      </w:r>
-      <w:r>
-        <w:rPr>
-          <w:i/>
-          <w:iCs/>
-          <w:color w:val="000000"/>
-          <w:sz w:val="18"/>
-          <w:szCs w:val="18"/>
-        </w:rPr>
-        <w:t>black</w:t>
-      </w:r>
-      <w:r>
-        <w:rPr>
-          <w:color w:val="000000"/>
-          <w:sz w:val="18"/>
-          <w:szCs w:val="18"/>
-        </w:rPr>
-        <w:t>);            //设置画刷</w:t>
-      </w:r>
-    </w:p>
-    <w:p>
-      <w:pPr>
-        <w:pStyle w:val="5"/>
-        <w:ind w:firstLine="480"/>
-        <w:rPr>
-          <w:color w:val="000000"/>
-          <w:sz w:val="18"/>
-          <w:szCs w:val="18"/>
-        </w:rPr>
-      </w:pPr>
-      <w:r>
-        <w:rPr>
-          <w:color w:val="000000"/>
-          <w:sz w:val="18"/>
-          <w:szCs w:val="18"/>
-        </w:rPr>
-        <w:t>painter.setPen(QColor(200,200,200,125));//设置画笔</w:t>
-      </w:r>
-    </w:p>
-    <w:p>
-      <w:pPr>
-        <w:pStyle w:val="5"/>
-        <w:ind w:firstLine="480"/>
-        <w:rPr>
-          <w:color w:val="000000"/>
-          <w:sz w:val="18"/>
-          <w:szCs w:val="18"/>
-        </w:rPr>
-      </w:pPr>
-      <w:r>
-        <w:rPr>
-          <w:rFonts w:hint="eastAsia"/>
-          <w:color w:val="000000"/>
-          <w:sz w:val="18"/>
-          <w:szCs w:val="18"/>
-        </w:rPr>
-        <w:t>painter.setPen(</w:t>
-      </w:r>
-      <w:bookmarkStart w:id="2" w:name="OLE_LINK4"/>
-      <w:r>
-        <w:rPr>
-          <w:rFonts w:hint="eastAsia"/>
-          <w:color w:val="000000"/>
-          <w:sz w:val="18"/>
-          <w:szCs w:val="18"/>
-        </w:rPr>
-        <w:t>QPen(Qt::darkRed,2)</w:t>
-      </w:r>
-      <w:bookmarkEnd w:id="2"/>
-      <w:r>
-        <w:rPr>
-          <w:rFonts w:hint="eastAsia"/>
-          <w:color w:val="000000"/>
-          <w:sz w:val="18"/>
-          <w:szCs w:val="18"/>
-        </w:rPr>
-        <w:t>);    //设置画笔颜色以及粗细</w:t>
-      </w:r>
-    </w:p>
-    <w:p>
-      <w:pPr>
-        <w:pStyle w:val="5"/>
-        <w:rPr>
-          <w:color w:val="000000"/>
-          <w:sz w:val="18"/>
-          <w:szCs w:val="18"/>
-        </w:rPr>
-      </w:pPr>
-      <w:r>
-        <w:rPr>
-          <w:color w:val="000000"/>
-          <w:sz w:val="18"/>
-          <w:szCs w:val="18"/>
-        </w:rPr>
-        <w:t>}</w:t>
-      </w:r>
-    </w:p>
-    <w:p>
-      <w:pPr>
-        <w:pStyle w:val="5"/>
-        <w:rPr>
-          <w:color w:val="000000"/>
-          <w:sz w:val="18"/>
-          <w:szCs w:val="18"/>
-        </w:rPr>
-      </w:pPr>
-    </w:p>
-    <w:p>
-      <w:pPr>
-        <w:pStyle w:val="5"/>
-        <w:rPr>
-          <w:color w:val="000000"/>
-          <w:sz w:val="18"/>
-          <w:szCs w:val="18"/>
-        </w:rPr>
-      </w:pPr>
-    </w:p>
-    <w:p>
-      <w:pPr>
-        <w:pStyle w:val="5"/>
-        <w:rPr>
-          <w:color w:val="000000"/>
-          <w:sz w:val="18"/>
-          <w:szCs w:val="18"/>
-        </w:rPr>
-      </w:pPr>
-    </w:p>
-    <w:p>
-      <w:pPr>
-        <w:pStyle w:val="5"/>
-        <w:rPr>
-          <w:color w:val="000000"/>
-          <w:sz w:val="18"/>
-          <w:szCs w:val="18"/>
-        </w:rPr>
-      </w:pPr>
-    </w:p>
-    <w:p>
-      <w:pPr>
-        <w:pStyle w:val="5"/>
-        <w:rPr>
-          <w:color w:val="000000"/>
-          <w:sz w:val="18"/>
-          <w:szCs w:val="18"/>
-        </w:rPr>
-      </w:pPr>
-    </w:p>
-    <w:p>
-      <w:pPr>
-        <w:pStyle w:val="5"/>
-        <w:rPr>
-          <w:color w:val="000000"/>
-          <w:sz w:val="18"/>
-          <w:szCs w:val="18"/>
-        </w:rPr>
-      </w:pPr>
-    </w:p>
-    <w:p>
-      <w:pPr>
-        <w:pStyle w:val="5"/>
-        <w:rPr>
-          <w:color w:val="000000"/>
-          <w:sz w:val="18"/>
-          <w:szCs w:val="18"/>
-        </w:rPr>
-      </w:pPr>
-    </w:p>
-    <w:p>
-      <w:pPr>
-        <w:pStyle w:val="5"/>
-        <w:rPr>
-          <w:color w:val="000000"/>
-          <w:sz w:val="18"/>
-          <w:szCs w:val="18"/>
-        </w:rPr>
-      </w:pPr>
     </w:p>
     <w:p>
       <w:pPr>
@@ -4990,17 +5122,17 @@
         </w:rPr>
         <w:t>参数：</w:t>
       </w:r>
-      <w:bookmarkStart w:id="3" w:name="OLE_LINK5"/>
-      <w:bookmarkStart w:id="4" w:name="OLE_LINK3"/>
+      <w:bookmarkStart w:id="2" w:name="OLE_LINK5"/>
+      <w:bookmarkStart w:id="3" w:name="OLE_LINK3"/>
       <w:r>
         <w:rPr>
           <w:color w:val="000000"/>
         </w:rPr>
         <w:t>%{buildDir}/%{CurrentBuild:Type}/%{CurrentProject:Name}.exe</w:t>
       </w:r>
-      <w:bookmarkEnd w:id="3"/>
-    </w:p>
-    <w:bookmarkEnd w:id="4"/>
+      <w:bookmarkEnd w:id="2"/>
+    </w:p>
+    <w:bookmarkEnd w:id="3"/>
     <w:p>
       <w:pPr>
         <w:pStyle w:val="5"/>
@@ -5873,38 +6005,6 @@
         </w:rPr>
         <w:t>}</w:t>
       </w:r>
-    </w:p>
-    <w:p>
-      <w:pPr>
-        <w:pStyle w:val="5"/>
-        <w:rPr>
-          <w:rFonts w:hAnsi="宋体"/>
-          <w:color w:val="000000" w:themeColor="text1"/>
-          <w:sz w:val="18"/>
-          <w:szCs w:val="18"/>
-          <w14:textFill>
-            <w14:solidFill>
-              <w14:schemeClr w14:val="tx1"/>
-            </w14:solidFill>
-          </w14:textFill>
-        </w:rPr>
-      </w:pPr>
-    </w:p>
-    <w:p>
-      <w:pPr>
-        <w:pStyle w:val="5"/>
-        <w:rPr>
-          <w:rFonts w:hAnsi="宋体"/>
-          <w:color w:val="000000" w:themeColor="text1"/>
-          <w:sz w:val="18"/>
-          <w:szCs w:val="18"/>
-          <w14:textFill>
-            <w14:solidFill>
-              <w14:schemeClr w14:val="tx1"/>
-            </w14:solidFill>
-          </w14:textFill>
-        </w:rPr>
-      </w:pPr>
     </w:p>
     <w:p>
       <w:pPr>
@@ -7200,96 +7300,6 @@
     </w:p>
     <w:p>
       <w:pPr>
-        <w:pStyle w:val="5"/>
-        <w:rPr>
-          <w:b/>
-          <w:color w:val="000000" w:themeColor="text1"/>
-          <w:sz w:val="30"/>
-          <w:szCs w:val="30"/>
-          <w14:textFill>
-            <w14:solidFill>
-              <w14:schemeClr w14:val="tx1"/>
-            </w14:solidFill>
-          </w14:textFill>
-        </w:rPr>
-      </w:pPr>
-      <w:r>
-        <w:rPr>
-          <w:b/>
-          <w:color w:val="000000" w:themeColor="text1"/>
-          <w:sz w:val="30"/>
-          <w:szCs w:val="30"/>
-          <w14:textFill>
-            <w14:solidFill>
-              <w14:schemeClr w14:val="tx1"/>
-            </w14:solidFill>
-          </w14:textFill>
-        </w:rPr>
-        <w:t>去掉字符串中空格</w:t>
-      </w:r>
-    </w:p>
-    <w:p>
-      <w:pPr>
-        <w:pStyle w:val="5"/>
-        <w:rPr>
-          <w:color w:val="000000" w:themeColor="text1"/>
-          <w:sz w:val="18"/>
-          <w:szCs w:val="18"/>
-          <w14:textFill>
-            <w14:solidFill>
-              <w14:schemeClr w14:val="tx1"/>
-            </w14:solidFill>
-          </w14:textFill>
-        </w:rPr>
-      </w:pPr>
-      <w:r>
-        <w:rPr>
-          <w:color w:val="000000" w:themeColor="text1"/>
-          <w:sz w:val="18"/>
-          <w:szCs w:val="18"/>
-          <w14:textFill>
-            <w14:solidFill>
-              <w14:schemeClr w14:val="tx1"/>
-            </w14:solidFill>
-          </w14:textFill>
-        </w:rPr>
-        <w:t>str.replace(QRegExp("\\s{1,}"),"");</w:t>
-      </w:r>
-    </w:p>
-    <w:p>
-      <w:pPr>
-        <w:pStyle w:val="5"/>
-        <w:rPr>
-          <w:b/>
-          <w:bCs/>
-          <w:color w:val="000000" w:themeColor="text1"/>
-          <w:sz w:val="30"/>
-          <w:szCs w:val="30"/>
-          <w14:textFill>
-            <w14:solidFill>
-              <w14:schemeClr w14:val="tx1"/>
-            </w14:solidFill>
-          </w14:textFill>
-        </w:rPr>
-      </w:pPr>
-      <w:r>
-        <w:rPr>
-          <w:b/>
-          <w:bCs/>
-          <w:color w:val="000000" w:themeColor="text1"/>
-          <w:sz w:val="30"/>
-          <w:szCs w:val="30"/>
-          <w14:textFill>
-            <w14:solidFill>
-              <w14:schemeClr w14:val="tx1"/>
-            </w14:solidFill>
-          </w14:textFill>
-        </w:rPr>
-        <w:t>创建定时器</w:t>
-      </w:r>
-    </w:p>
-    <w:p>
-      <w:pPr>
         <w:widowControl/>
         <w:tabs>
           <w:tab w:val="left" w:pos="916"/>
@@ -7311,93 +7321,78 @@
         </w:tabs>
         <w:jc w:val="left"/>
         <w:rPr>
-          <w:rFonts w:ascii="宋体" w:hAnsi="宋体" w:cs="宋体"/>
-          <w:color w:val="000000" w:themeColor="text1"/>
-          <w:kern w:val="0"/>
-          <w:sz w:val="18"/>
-          <w:szCs w:val="18"/>
-          <w14:textFill>
-            <w14:solidFill>
-              <w14:schemeClr w14:val="tx1"/>
-            </w14:solidFill>
-          </w14:textFill>
-        </w:rPr>
-      </w:pPr>
-      <w:r>
-        <w:rPr>
-          <w:rFonts w:ascii="宋体" w:hAnsi="宋体" w:cs="宋体"/>
-          <w:color w:val="000000" w:themeColor="text1"/>
-          <w:kern w:val="0"/>
-          <w:sz w:val="18"/>
-          <w:szCs w:val="18"/>
-          <w14:textFill>
-            <w14:solidFill>
-              <w14:schemeClr w14:val="tx1"/>
-            </w14:solidFill>
-          </w14:textFill>
-        </w:rPr>
-        <w:t xml:space="preserve">this-&gt;timer=new QTimer(this);                  </w:t>
-      </w:r>
-      <w:r>
-        <w:rPr>
           <w:rFonts w:hint="eastAsia" w:ascii="宋体" w:hAnsi="宋体" w:cs="宋体"/>
-          <w:color w:val="000000" w:themeColor="text1"/>
-          <w:kern w:val="0"/>
-          <w:sz w:val="18"/>
-          <w:szCs w:val="18"/>
-          <w14:textFill>
-            <w14:solidFill>
-              <w14:schemeClr w14:val="tx1"/>
-            </w14:solidFill>
-          </w14:textFill>
-        </w:rPr>
-        <w:t xml:space="preserve">     </w:t>
-      </w:r>
+          <w:b/>
+          <w:bCs/>
+          <w:color w:val="auto"/>
+          <w:kern w:val="0"/>
+          <w:sz w:val="30"/>
+          <w:szCs w:val="30"/>
+          <w:lang w:val="en-US" w:eastAsia="zh-CN"/>
+        </w:rPr>
+      </w:pPr>
       <w:r>
         <w:rPr>
           <w:rFonts w:hint="eastAsia" w:ascii="宋体" w:hAnsi="宋体" w:cs="宋体"/>
-          <w:color w:val="000000" w:themeColor="text1"/>
-          <w:kern w:val="0"/>
-          <w:sz w:val="18"/>
-          <w:szCs w:val="18"/>
+          <w:b/>
+          <w:bCs/>
+          <w:color w:val="auto"/>
+          <w:kern w:val="0"/>
+          <w:sz w:val="30"/>
+          <w:szCs w:val="30"/>
           <w:lang w:val="en-US" w:eastAsia="zh-CN"/>
-          <w14:textFill>
-            <w14:solidFill>
-              <w14:schemeClr w14:val="tx1"/>
-            </w14:solidFill>
-          </w14:textFill>
-        </w:rPr>
-        <w:t xml:space="preserve">    </w:t>
-      </w:r>
-      <w:r>
+        </w:rPr>
+        <w:t>截取窗口中的部分为图片</w:t>
+      </w:r>
+    </w:p>
+    <w:p>
+      <w:pPr>
+        <w:pStyle w:val="5"/>
+        <w:keepNext w:val="0"/>
+        <w:keepLines w:val="0"/>
+        <w:widowControl/>
+        <w:suppressLineNumbers w:val="0"/>
+        <w:spacing w:before="0" w:beforeAutospacing="0" w:after="0" w:afterAutospacing="0"/>
+        <w:ind w:left="0" w:right="0" w:firstLine="0"/>
         <w:rPr>
           <w:rFonts w:hint="eastAsia" w:ascii="宋体" w:hAnsi="宋体" w:cs="宋体"/>
           <w:color w:val="000000" w:themeColor="text1"/>
           <w:kern w:val="0"/>
           <w:sz w:val="18"/>
           <w:szCs w:val="18"/>
-          <w14:textFill>
-            <w14:solidFill>
-              <w14:schemeClr w14:val="tx1"/>
-            </w14:solidFill>
-          </w14:textFill>
-        </w:rPr>
-        <w:t xml:space="preserve"> </w:t>
-      </w:r>
-      <w:r>
-        <w:rPr>
-          <w:rFonts w:ascii="宋体" w:hAnsi="宋体" w:cs="宋体"/>
-          <w:color w:val="000000" w:themeColor="text1"/>
-          <w:kern w:val="0"/>
-          <w:sz w:val="18"/>
-          <w:szCs w:val="18"/>
-          <w14:textFill>
-            <w14:solidFill>
-              <w14:schemeClr w14:val="tx1"/>
-            </w14:solidFill>
-          </w14:textFill>
-        </w:rPr>
-        <w:t>//定义一个定时器</w:t>
+          <w:lang w:val="en-US" w:eastAsia="zh-CN"/>
+          <w14:textFill>
+            <w14:solidFill>
+              <w14:schemeClr w14:val="tx1"/>
+            </w14:solidFill>
+          </w14:textFill>
+        </w:rPr>
+      </w:pPr>
+      <w:r>
+        <w:rPr>
+          <w:color w:val="auto"/>
+          <w:sz w:val="18"/>
+          <w:szCs w:val="18"/>
+        </w:rPr>
+        <w:t>QPixmap printPixMap = QWidget::grab(QRect(</w:t>
+      </w:r>
+      <w:r>
+        <w:rPr>
+          <w:rFonts w:hint="eastAsia"/>
+          <w:color w:val="auto"/>
+          <w:sz w:val="18"/>
+          <w:szCs w:val="18"/>
+          <w:lang w:val="en-US" w:eastAsia="zh-CN"/>
+        </w:rPr>
+        <w:t>0,0,100,100</w:t>
+      </w:r>
+      <w:r>
+        <w:rPr>
+          <w:color w:val="auto"/>
+          <w:sz w:val="18"/>
+          <w:szCs w:val="18"/>
+        </w:rPr>
+        <w:t>));</w:t>
       </w:r>
     </w:p>
     <w:p>
@@ -7423,167 +7418,64 @@
         </w:tabs>
         <w:jc w:val="left"/>
         <w:rPr>
-          <w:rFonts w:ascii="宋体" w:hAnsi="宋体" w:cs="宋体"/>
-          <w:color w:val="000000" w:themeColor="text1"/>
-          <w:kern w:val="0"/>
-          <w:sz w:val="18"/>
-          <w:szCs w:val="18"/>
-          <w14:textFill>
-            <w14:solidFill>
-              <w14:schemeClr w14:val="tx1"/>
-            </w14:solidFill>
-          </w14:textFill>
-        </w:rPr>
-      </w:pPr>
-      <w:r>
-        <w:rPr>
-          <w:rFonts w:ascii="宋体" w:hAnsi="宋体" w:cs="宋体"/>
-          <w:color w:val="000000" w:themeColor="text1"/>
-          <w:kern w:val="0"/>
-          <w:sz w:val="18"/>
-          <w:szCs w:val="18"/>
-          <w14:textFill>
-            <w14:solidFill>
-              <w14:schemeClr w14:val="tx1"/>
-            </w14:solidFill>
-          </w14:textFill>
-        </w:rPr>
-        <w:t>connect(timer,SIGNAL(timeout()),this,SLOT(timeUpdate()));//设置</w:t>
-      </w:r>
-    </w:p>
-    <w:p>
-      <w:pPr>
-        <w:pStyle w:val="5"/>
-        <w:rPr>
-          <w:rFonts w:hAnsi="宋体"/>
-          <w:color w:val="000000" w:themeColor="text1"/>
-          <w14:textFill>
-            <w14:solidFill>
-              <w14:schemeClr w14:val="tx1"/>
-            </w14:solidFill>
-          </w14:textFill>
-        </w:rPr>
-      </w:pPr>
-      <w:r>
-        <w:rPr>
-          <w:rFonts w:hAnsi="宋体"/>
-          <w:color w:val="000000" w:themeColor="text1"/>
-          <w:sz w:val="18"/>
-          <w:szCs w:val="18"/>
-          <w14:textFill>
-            <w14:solidFill>
-              <w14:schemeClr w14:val="tx1"/>
-            </w14:solidFill>
-          </w14:textFill>
-        </w:rPr>
-        <w:t xml:space="preserve">timer-&gt;start(50);                                   </w:t>
-      </w:r>
-      <w:r>
-        <w:rPr>
-          <w:rFonts w:hint="eastAsia" w:hAnsi="宋体"/>
-          <w:color w:val="000000" w:themeColor="text1"/>
-          <w:sz w:val="18"/>
-          <w:szCs w:val="18"/>
-          <w:lang w:val="en-US" w:eastAsia="zh-CN"/>
-          <w14:textFill>
-            <w14:solidFill>
-              <w14:schemeClr w14:val="tx1"/>
-            </w14:solidFill>
-          </w14:textFill>
-        </w:rPr>
-        <w:t xml:space="preserve">     </w:t>
-      </w:r>
-      <w:r>
-        <w:rPr>
-          <w:rFonts w:hAnsi="宋体"/>
-          <w:color w:val="000000" w:themeColor="text1"/>
-          <w:sz w:val="18"/>
-          <w:szCs w:val="18"/>
-          <w14:textFill>
-            <w14:solidFill>
-              <w14:schemeClr w14:val="tx1"/>
-            </w14:solidFill>
-          </w14:textFill>
-        </w:rPr>
-        <w:t>//0.05秒调用一次</w:t>
-      </w:r>
-    </w:p>
-    <w:p>
-      <w:pPr>
-        <w:pStyle w:val="5"/>
-        <w:rPr>
+          <w:rFonts w:hint="eastAsia" w:ascii="宋体" w:hAnsi="宋体" w:cs="宋体"/>
           <w:b/>
-          <w:sz w:val="30"/>
-          <w:szCs w:val="30"/>
-        </w:rPr>
-      </w:pPr>
-      <w:r>
-        <w:rPr>
-          <w:b/>
-          <w:sz w:val="30"/>
-          <w:szCs w:val="30"/>
-        </w:rPr>
-        <w:t>explicit显</w:t>
-      </w:r>
-      <w:r>
-        <w:rPr>
-          <w:rFonts w:hint="eastAsia"/>
-          <w:b/>
+          <w:bCs/>
+          <w:color w:val="000000" w:themeColor="text1"/>
+          <w:kern w:val="0"/>
           <w:sz w:val="30"/>
           <w:szCs w:val="30"/>
           <w:lang w:val="en-US" w:eastAsia="zh-CN"/>
-        </w:rPr>
-        <w:t>式</w:t>
-      </w:r>
-      <w:r>
-        <w:rPr>
+          <w14:textFill>
+            <w14:solidFill>
+              <w14:schemeClr w14:val="tx1"/>
+            </w14:solidFill>
+          </w14:textFill>
+        </w:rPr>
+      </w:pPr>
+      <w:r>
+        <w:rPr>
+          <w:rFonts w:hint="eastAsia" w:ascii="宋体" w:hAnsi="宋体" w:cs="宋体"/>
           <w:b/>
+          <w:bCs/>
+          <w:color w:val="000000" w:themeColor="text1"/>
+          <w:kern w:val="0"/>
           <w:sz w:val="30"/>
           <w:szCs w:val="30"/>
-        </w:rPr>
-        <w:t>构造函数</w:t>
-      </w:r>
-    </w:p>
-    <w:p>
-      <w:pPr>
-        <w:pStyle w:val="5"/>
-        <w:rPr>
-          <w:sz w:val="18"/>
-          <w:szCs w:val="18"/>
-        </w:rPr>
-      </w:pPr>
-      <w:r>
-        <w:rPr>
-          <w:sz w:val="18"/>
-          <w:szCs w:val="18"/>
-        </w:rPr>
-        <w:t>如Test</w:t>
-      </w:r>
-      <w:r>
-        <w:rPr>
-          <w:rFonts w:hint="eastAsia"/>
-          <w:sz w:val="18"/>
-          <w:szCs w:val="18"/>
-        </w:rPr>
-        <w:t xml:space="preserve"> t1=12；   //隐式调用构造函数</w:t>
-      </w:r>
-    </w:p>
-    <w:p>
-      <w:pPr>
-        <w:pStyle w:val="5"/>
-        <w:rPr>
-          <w:rFonts w:hint="eastAsia"/>
-          <w:sz w:val="18"/>
-          <w:szCs w:val="18"/>
-        </w:rPr>
-      </w:pPr>
-      <w:r>
-        <w:rPr>
-          <w:rFonts w:hint="eastAsia"/>
-          <w:sz w:val="18"/>
-          <w:szCs w:val="18"/>
-        </w:rPr>
-        <w:t>Test test=test(); //显式调用构造函数</w:t>
+          <w:lang w:val="en-US" w:eastAsia="zh-CN"/>
+          <w14:textFill>
+            <w14:solidFill>
+              <w14:schemeClr w14:val="tx1"/>
+            </w14:solidFill>
+          </w14:textFill>
+        </w:rPr>
+        <w:t>截取控件转化为图片</w:t>
+      </w:r>
+    </w:p>
+    <w:p>
+      <w:pPr>
+        <w:pStyle w:val="5"/>
+        <w:keepNext w:val="0"/>
+        <w:keepLines w:val="0"/>
+        <w:widowControl/>
+        <w:suppressLineNumbers w:val="0"/>
+        <w:spacing w:before="0" w:beforeAutospacing="0" w:after="0" w:afterAutospacing="0"/>
+        <w:ind w:left="0" w:right="0" w:firstLine="0"/>
+        <w:rPr>
+          <w:rFonts w:hint="eastAsia"/>
+          <w:color w:val="auto"/>
+          <w:sz w:val="18"/>
+          <w:szCs w:val="18"/>
+          <w:lang w:val="en-US" w:eastAsia="zh-CN"/>
+        </w:rPr>
+      </w:pPr>
+      <w:r>
+        <w:rPr>
+          <w:color w:val="auto"/>
+          <w:sz w:val="18"/>
+          <w:szCs w:val="18"/>
+        </w:rPr>
+        <w:t xml:space="preserve">QPixmap::grabWidget(widget); </w:t>
       </w:r>
     </w:p>
     <w:p>
@@ -7591,23 +7483,91 @@
         <w:pStyle w:val="5"/>
         <w:rPr>
           <w:b/>
+          <w:color w:val="000000" w:themeColor="text1"/>
           <w:sz w:val="30"/>
           <w:szCs w:val="30"/>
-        </w:rPr>
-      </w:pPr>
-      <w:bookmarkStart w:id="5" w:name="OLE_LINK1"/>
-      <w:bookmarkStart w:id="6" w:name="OLE_LINK2"/>
+          <w14:textFill>
+            <w14:solidFill>
+              <w14:schemeClr w14:val="tx1"/>
+            </w14:solidFill>
+          </w14:textFill>
+        </w:rPr>
+      </w:pPr>
       <w:r>
         <w:rPr>
           <w:b/>
+          <w:color w:val="000000" w:themeColor="text1"/>
           <w:sz w:val="30"/>
           <w:szCs w:val="30"/>
-        </w:rPr>
-        <w:t>创建文件夹</w:t>
-      </w:r>
-    </w:p>
-    <w:bookmarkEnd w:id="5"/>
-    <w:bookmarkEnd w:id="6"/>
+          <w14:textFill>
+            <w14:solidFill>
+              <w14:schemeClr w14:val="tx1"/>
+            </w14:solidFill>
+          </w14:textFill>
+        </w:rPr>
+        <w:t>去掉字符串中空格</w:t>
+      </w:r>
+    </w:p>
+    <w:p>
+      <w:pPr>
+        <w:pStyle w:val="5"/>
+        <w:rPr>
+          <w:color w:val="000000" w:themeColor="text1"/>
+          <w:sz w:val="18"/>
+          <w:szCs w:val="18"/>
+          <w14:textFill>
+            <w14:solidFill>
+              <w14:schemeClr w14:val="tx1"/>
+            </w14:solidFill>
+          </w14:textFill>
+        </w:rPr>
+      </w:pPr>
+      <w:r>
+        <w:rPr>
+          <w:color w:val="000000" w:themeColor="text1"/>
+          <w:sz w:val="18"/>
+          <w:szCs w:val="18"/>
+          <w14:textFill>
+            <w14:solidFill>
+              <w14:schemeClr w14:val="tx1"/>
+            </w14:solidFill>
+          </w14:textFill>
+        </w:rPr>
+        <w:t>str.replace(QRegExp("\\s{1,}"),"");</w:t>
+      </w:r>
+    </w:p>
+    <w:p>
+      <w:pPr>
+        <w:pStyle w:val="5"/>
+        <w:rPr>
+          <w:b/>
+          <w:bCs/>
+          <w:color w:val="000000" w:themeColor="text1"/>
+          <w:sz w:val="30"/>
+          <w:szCs w:val="30"/>
+          <w14:textFill>
+            <w14:solidFill>
+              <w14:schemeClr w14:val="tx1"/>
+            </w14:solidFill>
+          </w14:textFill>
+        </w:rPr>
+      </w:pPr>
+      <w:r>
+        <w:rPr>
+          <w:b/>
+          <w:bCs/>
+          <w:color w:val="000000" w:themeColor="text1"/>
+          <w:sz w:val="30"/>
+          <w:szCs w:val="30"/>
+          <w14:textFill>
+            <w14:solidFill>
+              <w14:schemeClr w14:val="tx1"/>
+            </w14:solidFill>
+          </w14:textFill>
+        </w:rPr>
+        <w:t>创建定时器</w:t>
+      </w:r>
+    </w:p>
     <w:p>
       <w:pPr>
         <w:widowControl/>
@@ -7632,19 +7592,92 @@
         <w:jc w:val="left"/>
         <w:rPr>
           <w:rFonts w:ascii="宋体" w:hAnsi="宋体" w:cs="宋体"/>
-          <w:kern w:val="0"/>
-          <w:sz w:val="18"/>
-          <w:szCs w:val="18"/>
-        </w:rPr>
-      </w:pPr>
-      <w:r>
-        <w:rPr>
-          <w:rFonts w:ascii="宋体" w:hAnsi="宋体" w:cs="宋体"/>
-          <w:kern w:val="0"/>
-          <w:sz w:val="18"/>
-          <w:szCs w:val="18"/>
-        </w:rPr>
-        <w:t>QDir *dir = new QDir;</w:t>
+          <w:color w:val="000000" w:themeColor="text1"/>
+          <w:kern w:val="0"/>
+          <w:sz w:val="18"/>
+          <w:szCs w:val="18"/>
+          <w14:textFill>
+            <w14:solidFill>
+              <w14:schemeClr w14:val="tx1"/>
+            </w14:solidFill>
+          </w14:textFill>
+        </w:rPr>
+      </w:pPr>
+      <w:r>
+        <w:rPr>
+          <w:rFonts w:ascii="宋体" w:hAnsi="宋体" w:cs="宋体"/>
+          <w:color w:val="000000" w:themeColor="text1"/>
+          <w:kern w:val="0"/>
+          <w:sz w:val="18"/>
+          <w:szCs w:val="18"/>
+          <w14:textFill>
+            <w14:solidFill>
+              <w14:schemeClr w14:val="tx1"/>
+            </w14:solidFill>
+          </w14:textFill>
+        </w:rPr>
+        <w:t xml:space="preserve">this-&gt;timer=new QTimer(this);                  </w:t>
+      </w:r>
+      <w:r>
+        <w:rPr>
+          <w:rFonts w:hint="eastAsia" w:ascii="宋体" w:hAnsi="宋体" w:cs="宋体"/>
+          <w:color w:val="000000" w:themeColor="text1"/>
+          <w:kern w:val="0"/>
+          <w:sz w:val="18"/>
+          <w:szCs w:val="18"/>
+          <w14:textFill>
+            <w14:solidFill>
+              <w14:schemeClr w14:val="tx1"/>
+            </w14:solidFill>
+          </w14:textFill>
+        </w:rPr>
+        <w:t xml:space="preserve">     </w:t>
+      </w:r>
+      <w:r>
+        <w:rPr>
+          <w:rFonts w:hint="eastAsia" w:ascii="宋体" w:hAnsi="宋体" w:cs="宋体"/>
+          <w:color w:val="000000" w:themeColor="text1"/>
+          <w:kern w:val="0"/>
+          <w:sz w:val="18"/>
+          <w:szCs w:val="18"/>
+          <w:lang w:val="en-US" w:eastAsia="zh-CN"/>
+          <w14:textFill>
+            <w14:solidFill>
+              <w14:schemeClr w14:val="tx1"/>
+            </w14:solidFill>
+          </w14:textFill>
+        </w:rPr>
+        <w:t xml:space="preserve">    </w:t>
+      </w:r>
+      <w:r>
+        <w:rPr>
+          <w:rFonts w:hint="eastAsia" w:ascii="宋体" w:hAnsi="宋体" w:cs="宋体"/>
+          <w:color w:val="000000" w:themeColor="text1"/>
+          <w:kern w:val="0"/>
+          <w:sz w:val="18"/>
+          <w:szCs w:val="18"/>
+          <w14:textFill>
+            <w14:solidFill>
+              <w14:schemeClr w14:val="tx1"/>
+            </w14:solidFill>
+          </w14:textFill>
+        </w:rPr>
+        <w:t xml:space="preserve"> </w:t>
+      </w:r>
+      <w:r>
+        <w:rPr>
+          <w:rFonts w:ascii="宋体" w:hAnsi="宋体" w:cs="宋体"/>
+          <w:color w:val="000000" w:themeColor="text1"/>
+          <w:kern w:val="0"/>
+          <w:sz w:val="18"/>
+          <w:szCs w:val="18"/>
+          <w14:textFill>
+            <w14:solidFill>
+              <w14:schemeClr w14:val="tx1"/>
+            </w14:solidFill>
+          </w14:textFill>
+        </w:rPr>
+        <w:t>//定义一个定时器</w:t>
       </w:r>
     </w:p>
     <w:p>
@@ -7671,21 +7704,190 @@
         <w:jc w:val="left"/>
         <w:rPr>
           <w:rFonts w:ascii="宋体" w:hAnsi="宋体" w:cs="宋体"/>
-          <w:kern w:val="0"/>
-          <w:sz w:val="18"/>
-          <w:szCs w:val="18"/>
-        </w:rPr>
-      </w:pPr>
-      <w:r>
-        <w:rPr>
-          <w:rFonts w:ascii="宋体" w:hAnsi="宋体" w:cs="宋体"/>
-          <w:kern w:val="0"/>
-          <w:sz w:val="18"/>
-          <w:szCs w:val="18"/>
-        </w:rPr>
-        <w:t>bool exist = dir-&gt;exists("Screen"); //判断是否存在Screen路径</w:t>
-      </w:r>
-    </w:p>
+          <w:color w:val="000000" w:themeColor="text1"/>
+          <w:kern w:val="0"/>
+          <w:sz w:val="18"/>
+          <w:szCs w:val="18"/>
+          <w14:textFill>
+            <w14:solidFill>
+              <w14:schemeClr w14:val="tx1"/>
+            </w14:solidFill>
+          </w14:textFill>
+        </w:rPr>
+      </w:pPr>
+      <w:r>
+        <w:rPr>
+          <w:rFonts w:ascii="宋体" w:hAnsi="宋体" w:cs="宋体"/>
+          <w:color w:val="000000" w:themeColor="text1"/>
+          <w:kern w:val="0"/>
+          <w:sz w:val="18"/>
+          <w:szCs w:val="18"/>
+          <w14:textFill>
+            <w14:solidFill>
+              <w14:schemeClr w14:val="tx1"/>
+            </w14:solidFill>
+          </w14:textFill>
+        </w:rPr>
+        <w:t>connect(timer,SIGNAL(timeout()),this,SLOT(timeUpdate()));//设置</w:t>
+      </w:r>
+    </w:p>
+    <w:p>
+      <w:pPr>
+        <w:pStyle w:val="5"/>
+        <w:rPr>
+          <w:rFonts w:hAnsi="宋体"/>
+          <w:color w:val="000000" w:themeColor="text1"/>
+          <w14:textFill>
+            <w14:solidFill>
+              <w14:schemeClr w14:val="tx1"/>
+            </w14:solidFill>
+          </w14:textFill>
+        </w:rPr>
+      </w:pPr>
+      <w:r>
+        <w:rPr>
+          <w:rFonts w:hAnsi="宋体"/>
+          <w:color w:val="000000" w:themeColor="text1"/>
+          <w:sz w:val="18"/>
+          <w:szCs w:val="18"/>
+          <w14:textFill>
+            <w14:solidFill>
+              <w14:schemeClr w14:val="tx1"/>
+            </w14:solidFill>
+          </w14:textFill>
+        </w:rPr>
+        <w:t xml:space="preserve">timer-&gt;start(50);                                   </w:t>
+      </w:r>
+      <w:r>
+        <w:rPr>
+          <w:rFonts w:hint="eastAsia" w:hAnsi="宋体"/>
+          <w:color w:val="000000" w:themeColor="text1"/>
+          <w:sz w:val="18"/>
+          <w:szCs w:val="18"/>
+          <w:lang w:val="en-US" w:eastAsia="zh-CN"/>
+          <w14:textFill>
+            <w14:solidFill>
+              <w14:schemeClr w14:val="tx1"/>
+            </w14:solidFill>
+          </w14:textFill>
+        </w:rPr>
+        <w:t xml:space="preserve">     </w:t>
+      </w:r>
+      <w:r>
+        <w:rPr>
+          <w:rFonts w:hAnsi="宋体"/>
+          <w:color w:val="000000" w:themeColor="text1"/>
+          <w:sz w:val="18"/>
+          <w:szCs w:val="18"/>
+          <w14:textFill>
+            <w14:solidFill>
+              <w14:schemeClr w14:val="tx1"/>
+            </w14:solidFill>
+          </w14:textFill>
+        </w:rPr>
+        <w:t>//0.05秒调用一次</w:t>
+      </w:r>
+    </w:p>
+    <w:p>
+      <w:pPr>
+        <w:pStyle w:val="5"/>
+        <w:rPr>
+          <w:b/>
+          <w:sz w:val="30"/>
+          <w:szCs w:val="30"/>
+        </w:rPr>
+      </w:pPr>
+      <w:r>
+        <w:rPr>
+          <w:b/>
+          <w:sz w:val="30"/>
+          <w:szCs w:val="30"/>
+        </w:rPr>
+        <w:t>explicit显</w:t>
+      </w:r>
+      <w:r>
+        <w:rPr>
+          <w:rFonts w:hint="eastAsia"/>
+          <w:b/>
+          <w:sz w:val="30"/>
+          <w:szCs w:val="30"/>
+          <w:lang w:val="en-US" w:eastAsia="zh-CN"/>
+        </w:rPr>
+        <w:t>式</w:t>
+      </w:r>
+      <w:r>
+        <w:rPr>
+          <w:b/>
+          <w:sz w:val="30"/>
+          <w:szCs w:val="30"/>
+        </w:rPr>
+        <w:t>构造函数</w:t>
+      </w:r>
+    </w:p>
+    <w:p>
+      <w:pPr>
+        <w:pStyle w:val="5"/>
+        <w:rPr>
+          <w:sz w:val="18"/>
+          <w:szCs w:val="18"/>
+        </w:rPr>
+      </w:pPr>
+      <w:r>
+        <w:rPr>
+          <w:sz w:val="18"/>
+          <w:szCs w:val="18"/>
+        </w:rPr>
+        <w:t>如Test</w:t>
+      </w:r>
+      <w:r>
+        <w:rPr>
+          <w:rFonts w:hint="eastAsia"/>
+          <w:sz w:val="18"/>
+          <w:szCs w:val="18"/>
+        </w:rPr>
+        <w:t xml:space="preserve"> t1=12；   //隐式调用构造函数</w:t>
+      </w:r>
+    </w:p>
+    <w:p>
+      <w:pPr>
+        <w:pStyle w:val="5"/>
+        <w:rPr>
+          <w:rFonts w:hint="eastAsia"/>
+          <w:sz w:val="18"/>
+          <w:szCs w:val="18"/>
+        </w:rPr>
+      </w:pPr>
+      <w:r>
+        <w:rPr>
+          <w:rFonts w:hint="eastAsia"/>
+          <w:sz w:val="18"/>
+          <w:szCs w:val="18"/>
+        </w:rPr>
+        <w:t>Test test=test(); //显式调用构造函数</w:t>
+      </w:r>
+    </w:p>
+    <w:p>
+      <w:pPr>
+        <w:pStyle w:val="5"/>
+        <w:rPr>
+          <w:b/>
+          <w:sz w:val="30"/>
+          <w:szCs w:val="30"/>
+        </w:rPr>
+      </w:pPr>
+      <w:bookmarkStart w:id="4" w:name="OLE_LINK2"/>
+      <w:bookmarkStart w:id="5" w:name="OLE_LINK1"/>
+      <w:r>
+        <w:rPr>
+          <w:b/>
+          <w:sz w:val="30"/>
+          <w:szCs w:val="30"/>
+        </w:rPr>
+        <w:t>创建文件夹</w:t>
+      </w:r>
+    </w:p>
+    <w:bookmarkEnd w:id="4"/>
+    <w:bookmarkEnd w:id="5"/>
     <w:p>
       <w:pPr>
         <w:widowControl/>
@@ -7722,7 +7924,7 @@
           <w:sz w:val="18"/>
           <w:szCs w:val="18"/>
         </w:rPr>
-        <w:t>if(!exist)</w:t>
+        <w:t>QDir *dir = new QDir;</w:t>
       </w:r>
     </w:p>
     <w:p>
@@ -7761,7 +7963,7 @@
           <w:sz w:val="18"/>
           <w:szCs w:val="18"/>
         </w:rPr>
-        <w:t>{</w:t>
+        <w:t>bool exist = dir-&gt;exists("Screen"); //判断是否存在Screen路径</w:t>
       </w:r>
     </w:p>
     <w:p>
@@ -7800,6 +8002,84 @@
           <w:sz w:val="18"/>
           <w:szCs w:val="18"/>
         </w:rPr>
+        <w:t>if(!exist)</w:t>
+      </w:r>
+    </w:p>
+    <w:p>
+      <w:pPr>
+        <w:widowControl/>
+        <w:tabs>
+          <w:tab w:val="left" w:pos="916"/>
+          <w:tab w:val="left" w:pos="1832"/>
+          <w:tab w:val="left" w:pos="2748"/>
+          <w:tab w:val="left" w:pos="3664"/>
+          <w:tab w:val="left" w:pos="4580"/>
+          <w:tab w:val="left" w:pos="5496"/>
+          <w:tab w:val="left" w:pos="6412"/>
+          <w:tab w:val="left" w:pos="7328"/>
+          <w:tab w:val="left" w:pos="8244"/>
+          <w:tab w:val="left" w:pos="9160"/>
+          <w:tab w:val="left" w:pos="10076"/>
+          <w:tab w:val="left" w:pos="10992"/>
+          <w:tab w:val="left" w:pos="11908"/>
+          <w:tab w:val="left" w:pos="12824"/>
+          <w:tab w:val="left" w:pos="13740"/>
+          <w:tab w:val="left" w:pos="14656"/>
+        </w:tabs>
+        <w:jc w:val="left"/>
+        <w:rPr>
+          <w:rFonts w:ascii="宋体" w:hAnsi="宋体" w:cs="宋体"/>
+          <w:kern w:val="0"/>
+          <w:sz w:val="18"/>
+          <w:szCs w:val="18"/>
+        </w:rPr>
+      </w:pPr>
+      <w:r>
+        <w:rPr>
+          <w:rFonts w:ascii="宋体" w:hAnsi="宋体" w:cs="宋体"/>
+          <w:kern w:val="0"/>
+          <w:sz w:val="18"/>
+          <w:szCs w:val="18"/>
+        </w:rPr>
+        <w:t>{</w:t>
+      </w:r>
+    </w:p>
+    <w:p>
+      <w:pPr>
+        <w:widowControl/>
+        <w:tabs>
+          <w:tab w:val="left" w:pos="916"/>
+          <w:tab w:val="left" w:pos="1832"/>
+          <w:tab w:val="left" w:pos="2748"/>
+          <w:tab w:val="left" w:pos="3664"/>
+          <w:tab w:val="left" w:pos="4580"/>
+          <w:tab w:val="left" w:pos="5496"/>
+          <w:tab w:val="left" w:pos="6412"/>
+          <w:tab w:val="left" w:pos="7328"/>
+          <w:tab w:val="left" w:pos="8244"/>
+          <w:tab w:val="left" w:pos="9160"/>
+          <w:tab w:val="left" w:pos="10076"/>
+          <w:tab w:val="left" w:pos="10992"/>
+          <w:tab w:val="left" w:pos="11908"/>
+          <w:tab w:val="left" w:pos="12824"/>
+          <w:tab w:val="left" w:pos="13740"/>
+          <w:tab w:val="left" w:pos="14656"/>
+        </w:tabs>
+        <w:jc w:val="left"/>
+        <w:rPr>
+          <w:rFonts w:ascii="宋体" w:hAnsi="宋体" w:cs="宋体"/>
+          <w:kern w:val="0"/>
+          <w:sz w:val="18"/>
+          <w:szCs w:val="18"/>
+        </w:rPr>
+      </w:pPr>
+      <w:r>
+        <w:rPr>
+          <w:rFonts w:ascii="宋体" w:hAnsi="宋体" w:cs="宋体"/>
+          <w:kern w:val="0"/>
+          <w:sz w:val="18"/>
+          <w:szCs w:val="18"/>
+        </w:rPr>
         <w:t xml:space="preserve">  dir-&gt;mkdir("Screen"); //如果不存在，则创建该路径</w:t>
       </w:r>
     </w:p>
@@ -7836,7 +8116,25 @@
           <w:sz w:val="30"/>
           <w:szCs w:val="30"/>
         </w:rPr>
-        <w:t>设置背景图片并将当前串口设置为圆角矩形</w:t>
+        <w:t>设置背景图片并将当前</w:t>
+      </w:r>
+      <w:r>
+        <w:rPr>
+          <w:rFonts w:hint="eastAsia"/>
+          <w:b/>
+          <w:sz w:val="30"/>
+          <w:szCs w:val="30"/>
+          <w:lang w:eastAsia="zh-CN"/>
+        </w:rPr>
+        <w:t>窗</w:t>
+      </w:r>
+      <w:r>
+        <w:rPr>
+          <w:b/>
+          <w:sz w:val="30"/>
+          <w:szCs w:val="30"/>
+        </w:rPr>
+        <w:t>口设置为圆角矩形</w:t>
       </w:r>
     </w:p>
     <w:p>
@@ -9193,16 +9491,6 @@
       <w:pPr>
         <w:pStyle w:val="5"/>
         <w:rPr>
-          <w:rFonts w:hint="eastAsia"/>
-        </w:rPr>
-      </w:pPr>
-      <w:bookmarkStart w:id="7" w:name="_GoBack"/>
-      <w:bookmarkEnd w:id="7"/>
-    </w:p>
-    <w:p>
-      <w:pPr>
-        <w:pStyle w:val="5"/>
-        <w:rPr>
           <w:rFonts w:hint="eastAsia" w:eastAsia="宋体"/>
           <w:b/>
           <w:bCs/>
@@ -9467,7 +9755,7 @@
     <w:lvl w:ilvl="0" w:tentative="0">
       <w:start w:val="1"/>
       <w:numFmt w:val="bullet"/>
-      <w:pStyle w:val="9"/>
+      <w:pStyle w:val="10"/>
       <w:suff w:val="nothing"/>
       <w:lvlText w:val="•"/>
       <w:lvlJc w:val="left"/>
@@ -9590,7 +9878,7 @@
     <w:lsdException w:uiPriority="99" w:name="Document Map"/>
     <w:lsdException w:uiPriority="99" w:name="Plain Text"/>
     <w:lsdException w:uiPriority="99" w:name="E-mail Signature"/>
-    <w:lsdException w:uiPriority="99" w:name="Normal (Web)"/>
+    <w:lsdException w:uiPriority="99" w:semiHidden="0" w:name="Normal (Web)"/>
     <w:lsdException w:uiPriority="99" w:name="HTML Acronym"/>
     <w:lsdException w:uiPriority="99" w:name="HTML Address"/>
     <w:lsdException w:uiPriority="99" w:name="HTML Cite"/>
@@ -9762,13 +10050,13 @@
       <w:lang w:val="en-US" w:eastAsia="zh-CN" w:bidi="ar-SA"/>
     </w:rPr>
   </w:style>
-  <w:style w:type="character" w:default="1" w:styleId="6">
+  <w:style w:type="character" w:default="1" w:styleId="7">
     <w:name w:val="Default Paragraph Font"/>
     <w:unhideWhenUsed/>
     <w:qFormat/>
     <w:uiPriority w:val="1"/>
   </w:style>
-  <w:style w:type="table" w:default="1" w:styleId="7">
+  <w:style w:type="table" w:default="1" w:styleId="8">
     <w:name w:val="Normal Table"/>
     <w:unhideWhenUsed/>
     <w:uiPriority w:val="99"/>
@@ -9785,7 +10073,7 @@
   <w:style w:type="paragraph" w:styleId="2">
     <w:name w:val="Balloon Text"/>
     <w:basedOn w:val="1"/>
-    <w:link w:val="10"/>
+    <w:link w:val="11"/>
     <w:unhideWhenUsed/>
     <w:qFormat/>
     <w:uiPriority w:val="99"/>
@@ -9836,7 +10124,7 @@
   <w:style w:type="paragraph" w:styleId="5">
     <w:name w:val="HTML Preformatted"/>
     <w:basedOn w:val="1"/>
-    <w:link w:val="11"/>
+    <w:link w:val="12"/>
     <w:qFormat/>
     <w:uiPriority w:val="99"/>
     <w:pPr>
@@ -9868,7 +10156,23 @@
       <w:szCs w:val="24"/>
     </w:rPr>
   </w:style>
-  <w:style w:type="paragraph" w:customStyle="1" w:styleId="8">
+  <w:style w:type="paragraph" w:styleId="6">
+    <w:name w:val="Normal (Web)"/>
+    <w:basedOn w:val="1"/>
+    <w:unhideWhenUsed/>
+    <w:uiPriority w:val="99"/>
+    <w:pPr>
+      <w:spacing w:before="0" w:beforeAutospacing="1" w:after="0" w:afterAutospacing="1"/>
+      <w:ind w:left="0" w:right="0"/>
+      <w:jc w:val="left"/>
+    </w:pPr>
+    <w:rPr>
+      <w:kern w:val="0"/>
+      <w:sz w:val="24"/>
+      <w:lang w:val="en-US" w:eastAsia="zh-CN" w:bidi="ar"/>
+    </w:rPr>
+  </w:style>
+  <w:style w:type="paragraph" w:customStyle="1" w:styleId="9">
     <w:name w:val="列出段落1"/>
     <w:basedOn w:val="1"/>
     <w:qFormat/>
@@ -9877,8 +10181,9 @@
       <w:ind w:firstLine="200" w:firstLineChars="200"/>
     </w:pPr>
   </w:style>
-  <w:style w:type="paragraph" w:customStyle="1" w:styleId="9">
+  <w:style w:type="paragraph" w:customStyle="1" w:styleId="10">
     <w:name w:val="样式 23 磅"/>
+    <w:qFormat/>
     <w:uiPriority w:val="0"/>
     <w:pPr>
       <w:numPr>
@@ -9899,9 +10204,9 @@
       <w:lang w:val="en-US" w:eastAsia="zh-CN" w:bidi="ar-SA"/>
     </w:rPr>
   </w:style>
-  <w:style w:type="character" w:customStyle="1" w:styleId="10">
+  <w:style w:type="character" w:customStyle="1" w:styleId="11">
     <w:name w:val="批注框文本 Char"/>
-    <w:basedOn w:val="6"/>
+    <w:basedOn w:val="7"/>
     <w:link w:val="2"/>
     <w:semiHidden/>
     <w:uiPriority w:val="99"/>
@@ -9912,9 +10217,9 @@
       <w:szCs w:val="18"/>
     </w:rPr>
   </w:style>
-  <w:style w:type="character" w:customStyle="1" w:styleId="11">
+  <w:style w:type="character" w:customStyle="1" w:styleId="12">
     <w:name w:val="HTML 预设格式 Char"/>
-    <w:basedOn w:val="6"/>
+    <w:basedOn w:val="7"/>
     <w:link w:val="5"/>
     <w:qFormat/>
     <w:uiPriority w:val="99"/>
@@ -10208,6 +10513,7 @@
     </a:fmtScheme>
   </a:themeElements>
   <a:objectDefaults/>
+  <a:extraClrSchemeLst/>
 </a:theme>
 </file>
 
